--- a/FitnessApp Analyse Document.docx
+++ b/FitnessApp Analyse Document.docx
@@ -1,6 +1,6 @@
 
 <file path=word/document.xml><?xml version="1.0" encoding="utf-8"?>
-<w:document xmlns:wpc="http://schemas.microsoft.com/office/word/2010/wordprocessingCanvas" xmlns:cx="http://schemas.microsoft.com/office/drawing/2014/chartex" xmlns:cx1="http://schemas.microsoft.com/office/drawing/2015/9/8/chartex" xmlns:cx2="http://schemas.microsoft.com/office/drawing/2015/10/21/chartex" xmlns:cx3="http://schemas.microsoft.com/office/drawing/2016/5/9/chartex" xmlns:cx4="http://schemas.microsoft.com/office/drawing/2016/5/10/chartex" xmlns:cx5="http://schemas.microsoft.com/office/drawing/2016/5/11/chartex" xmlns:cx6="http://schemas.microsoft.com/office/drawing/2016/5/12/chartex" xmlns:cx7="http://schemas.microsoft.com/office/drawing/2016/5/13/chartex" xmlns:cx8="http://schemas.microsoft.com/office/drawing/2016/5/14/chartex" xmlns:mc="http://schemas.openxmlformats.org/markup-compatibility/2006" xmlns:aink="http://schemas.microsoft.com/office/drawing/2016/ink" xmlns:am3d="http://schemas.microsoft.com/office/drawing/2017/model3d" xmlns:o="urn:schemas-microsoft-com:office:office" xmlns:r="http://schemas.openxmlformats.org/officeDocument/2006/relationships" xmlns:m="http://schemas.openxmlformats.org/officeDocument/2006/math" xmlns:v="urn:schemas-microsoft-com:vml" xmlns:wp14="http://schemas.microsoft.com/office/word/2010/wordprocessingDrawing" xmlns:wp="http://schemas.openxmlformats.org/drawingml/2006/wordprocessingDrawing" xmlns:w10="urn:schemas-microsoft-com:office:word" xmlns:w="http://schemas.openxmlformats.org/wordprocessingml/2006/main" xmlns:w14="http://schemas.microsoft.com/office/word/2010/wordml" xmlns:w15="http://schemas.microsoft.com/office/word/2012/wordml" xmlns:w16cid="http://schemas.microsoft.com/office/word/2016/wordml/cid" xmlns:w16se="http://schemas.microsoft.com/office/word/2015/wordml/symex" xmlns:wpg="http://schemas.microsoft.com/office/word/2010/wordprocessingGroup" xmlns:wpi="http://schemas.microsoft.com/office/word/2010/wordprocessingInk" xmlns:wne="http://schemas.microsoft.com/office/word/2006/wordml" xmlns:wps="http://schemas.microsoft.com/office/word/2010/wordprocessingShape" mc:Ignorable="w14 w15 w16se w16cid wp14">
+<w:document xmlns:wpc="http://schemas.microsoft.com/office/word/2010/wordprocessingCanvas" xmlns:cx="http://schemas.microsoft.com/office/drawing/2014/chartex" xmlns:cx1="http://schemas.microsoft.com/office/drawing/2015/9/8/chartex" xmlns:cx2="http://schemas.microsoft.com/office/drawing/2015/10/21/chartex" xmlns:cx3="http://schemas.microsoft.com/office/drawing/2016/5/9/chartex" xmlns:cx4="http://schemas.microsoft.com/office/drawing/2016/5/10/chartex" xmlns:cx5="http://schemas.microsoft.com/office/drawing/2016/5/11/chartex" xmlns:cx6="http://schemas.microsoft.com/office/drawing/2016/5/12/chartex" xmlns:cx7="http://schemas.microsoft.com/office/drawing/2016/5/13/chartex" xmlns:cx8="http://schemas.microsoft.com/office/drawing/2016/5/14/chartex" xmlns:mc="http://schemas.openxmlformats.org/markup-compatibility/2006" xmlns:aink="http://schemas.microsoft.com/office/drawing/2016/ink" xmlns:am3d="http://schemas.microsoft.com/office/drawing/2017/model3d" xmlns:o="urn:schemas-microsoft-com:office:office" xmlns:r="http://schemas.openxmlformats.org/officeDocument/2006/relationships" xmlns:m="http://schemas.openxmlformats.org/officeDocument/2006/math" xmlns:v="urn:schemas-microsoft-com:vml" xmlns:wp14="http://schemas.microsoft.com/office/word/2010/wordprocessingDrawing" xmlns:wp="http://schemas.openxmlformats.org/drawingml/2006/wordprocessingDrawing" xmlns:w10="urn:schemas-microsoft-com:office:word" xmlns:w="http://schemas.openxmlformats.org/wordprocessingml/2006/main" xmlns:w14="http://schemas.microsoft.com/office/word/2010/wordml" xmlns:w15="http://schemas.microsoft.com/office/word/2012/wordml" xmlns:w16cex="http://schemas.microsoft.com/office/word/2018/wordml/cex" xmlns:w16cid="http://schemas.microsoft.com/office/word/2016/wordml/cid" xmlns:w16="http://schemas.microsoft.com/office/word/2018/wordml" xmlns:w16se="http://schemas.microsoft.com/office/word/2015/wordml/symex" xmlns:wpg="http://schemas.microsoft.com/office/word/2010/wordprocessingGroup" xmlns:wpi="http://schemas.microsoft.com/office/word/2010/wordprocessingInk" xmlns:wne="http://schemas.microsoft.com/office/word/2006/wordml" xmlns:wps="http://schemas.microsoft.com/office/word/2010/wordprocessingShape" mc:Ignorable="w14 w15 w16se w16cid w16 w16cex wp14">
   <w:body>
     <w:sdt>
       <w:sdtPr>
@@ -4175,12 +4175,12 @@
           <w:pPr>
             <w:pStyle w:val="Inhopg1"/>
             <w:tabs>
+              <w:tab w:val="left" w:pos="440"/>
               <w:tab w:val="right" w:leader="dot" w:pos="9062"/>
             </w:tabs>
             <w:rPr>
               <w:rFonts w:eastAsiaTheme="minorEastAsia"/>
               <w:noProof/>
-              <w:lang w:val="en-GB" w:eastAsia="en-GB"/>
             </w:rPr>
           </w:pPr>
           <w:r>
@@ -4192,12 +4192,26 @@
           <w:r>
             <w:fldChar w:fldCharType="separate"/>
           </w:r>
-          <w:hyperlink w:anchor="_Toc51920039" w:history="1">
+          <w:hyperlink w:anchor="_Toc54602607" w:history="1">
             <w:r>
               <w:rPr>
                 <w:rStyle w:val="Hyperlink"/>
                 <w:noProof/>
               </w:rPr>
+              <w:t>1.</w:t>
+            </w:r>
+            <w:r>
+              <w:rPr>
+                <w:rFonts w:eastAsiaTheme="minorEastAsia"/>
+                <w:noProof/>
+              </w:rPr>
+              <w:tab/>
+            </w:r>
+            <w:r>
+              <w:rPr>
+                <w:rStyle w:val="Hyperlink"/>
+                <w:noProof/>
+              </w:rPr>
               <w:t>Inleiding</w:t>
             </w:r>
             <w:r>
@@ -4219,7 +4233,7 @@
                 <w:noProof/>
                 <w:webHidden/>
               </w:rPr>
-              <w:instrText xml:space="preserve"> PAGEREF _Toc51920039 \h </w:instrText>
+              <w:instrText xml:space="preserve"> PAGEREF _Toc54602607 \h </w:instrText>
             </w:r>
             <w:r>
               <w:rPr>
@@ -4254,20 +4268,34 @@
           <w:pPr>
             <w:pStyle w:val="Inhopg1"/>
             <w:tabs>
+              <w:tab w:val="left" w:pos="440"/>
               <w:tab w:val="right" w:leader="dot" w:pos="9062"/>
             </w:tabs>
             <w:rPr>
               <w:rFonts w:eastAsiaTheme="minorEastAsia"/>
               <w:noProof/>
-              <w:lang w:val="en-GB" w:eastAsia="en-GB"/>
             </w:rPr>
           </w:pPr>
-          <w:hyperlink w:anchor="_Toc51920040" w:history="1">
+          <w:hyperlink w:anchor="_Toc54602608" w:history="1">
             <w:r>
               <w:rPr>
                 <w:rStyle w:val="Hyperlink"/>
                 <w:noProof/>
               </w:rPr>
+              <w:t>2.</w:t>
+            </w:r>
+            <w:r>
+              <w:rPr>
+                <w:rFonts w:eastAsiaTheme="minorEastAsia"/>
+                <w:noProof/>
+              </w:rPr>
+              <w:tab/>
+            </w:r>
+            <w:r>
+              <w:rPr>
+                <w:rStyle w:val="Hyperlink"/>
+                <w:noProof/>
+              </w:rPr>
               <w:t>Requirements</w:t>
             </w:r>
             <w:r>
@@ -4289,7 +4317,7 @@
                 <w:noProof/>
                 <w:webHidden/>
               </w:rPr>
-              <w:instrText xml:space="preserve"> PAGEREF _Toc51920040 \h </w:instrText>
+              <w:instrText xml:space="preserve"> PAGEREF _Toc54602608 \h </w:instrText>
             </w:r>
             <w:r>
               <w:rPr>
@@ -4327,10 +4355,11 @@
               <w:tab w:val="right" w:leader="dot" w:pos="9062"/>
             </w:tabs>
             <w:rPr>
+              <w:rFonts w:eastAsiaTheme="minorEastAsia"/>
               <w:noProof/>
             </w:rPr>
           </w:pPr>
-          <w:hyperlink w:anchor="_Toc51920041" w:history="1">
+          <w:hyperlink w:anchor="_Toc54602609" w:history="1">
             <w:r>
               <w:rPr>
                 <w:rStyle w:val="Hyperlink"/>
@@ -4357,7 +4386,7 @@
                 <w:noProof/>
                 <w:webHidden/>
               </w:rPr>
-              <w:instrText xml:space="preserve"> PAGEREF _Toc51920041 \h </w:instrText>
+              <w:instrText xml:space="preserve"> PAGEREF _Toc54602609 \h </w:instrText>
             </w:r>
             <w:r>
               <w:rPr>
@@ -4395,10 +4424,11 @@
               <w:tab w:val="right" w:leader="dot" w:pos="9062"/>
             </w:tabs>
             <w:rPr>
+              <w:rFonts w:eastAsiaTheme="minorEastAsia"/>
               <w:noProof/>
             </w:rPr>
           </w:pPr>
-          <w:hyperlink w:anchor="_Toc51920042" w:history="1">
+          <w:hyperlink w:anchor="_Toc54602610" w:history="1">
             <w:r>
               <w:rPr>
                 <w:rStyle w:val="Hyperlink"/>
@@ -4425,7 +4455,7 @@
                 <w:noProof/>
                 <w:webHidden/>
               </w:rPr>
-              <w:instrText xml:space="preserve"> PAGEREF _Toc51920042 \h </w:instrText>
+              <w:instrText xml:space="preserve"> PAGEREF _Toc54602610 \h </w:instrText>
             </w:r>
             <w:r>
               <w:rPr>
@@ -4463,10 +4493,11 @@
               <w:tab w:val="right" w:leader="dot" w:pos="9062"/>
             </w:tabs>
             <w:rPr>
+              <w:rFonts w:eastAsiaTheme="minorEastAsia"/>
               <w:noProof/>
             </w:rPr>
           </w:pPr>
-          <w:hyperlink w:anchor="_Toc51920043" w:history="1">
+          <w:hyperlink w:anchor="_Toc54602611" w:history="1">
             <w:r>
               <w:rPr>
                 <w:rStyle w:val="Hyperlink"/>
@@ -4493,7 +4524,7 @@
                 <w:noProof/>
                 <w:webHidden/>
               </w:rPr>
-              <w:instrText xml:space="preserve"> PAGEREF _Toc51920043 \h </w:instrText>
+              <w:instrText xml:space="preserve"> PAGEREF _Toc54602611 \h </w:instrText>
             </w:r>
             <w:r>
               <w:rPr>
@@ -4531,10 +4562,11 @@
               <w:tab w:val="right" w:leader="dot" w:pos="9062"/>
             </w:tabs>
             <w:rPr>
+              <w:rFonts w:eastAsiaTheme="minorEastAsia"/>
               <w:noProof/>
             </w:rPr>
           </w:pPr>
-          <w:hyperlink w:anchor="_Toc51920044" w:history="1">
+          <w:hyperlink w:anchor="_Toc54602612" w:history="1">
             <w:r>
               <w:rPr>
                 <w:rStyle w:val="Hyperlink"/>
@@ -4561,7 +4593,7 @@
                 <w:noProof/>
                 <w:webHidden/>
               </w:rPr>
-              <w:instrText xml:space="preserve"> PAGEREF _Toc51920044 \h </w:instrText>
+              <w:instrText xml:space="preserve"> PAGEREF _Toc54602612 \h </w:instrText>
             </w:r>
             <w:r>
               <w:rPr>
@@ -4596,20 +4628,34 @@
           <w:pPr>
             <w:pStyle w:val="Inhopg1"/>
             <w:tabs>
+              <w:tab w:val="left" w:pos="440"/>
               <w:tab w:val="right" w:leader="dot" w:pos="9062"/>
             </w:tabs>
             <w:rPr>
               <w:rFonts w:eastAsiaTheme="minorEastAsia"/>
               <w:noProof/>
-              <w:lang w:val="en-GB" w:eastAsia="en-GB"/>
             </w:rPr>
           </w:pPr>
-          <w:hyperlink w:anchor="_Toc51920045" w:history="1">
+          <w:hyperlink w:anchor="_Toc54602613" w:history="1">
             <w:r>
               <w:rPr>
                 <w:rStyle w:val="Hyperlink"/>
                 <w:noProof/>
               </w:rPr>
+              <w:t>3.</w:t>
+            </w:r>
+            <w:r>
+              <w:rPr>
+                <w:rFonts w:eastAsiaTheme="minorEastAsia"/>
+                <w:noProof/>
+              </w:rPr>
+              <w:tab/>
+            </w:r>
+            <w:r>
+              <w:rPr>
+                <w:rStyle w:val="Hyperlink"/>
+                <w:noProof/>
+              </w:rPr>
               <w:t>Context</w:t>
             </w:r>
             <w:r>
@@ -4631,7 +4677,7 @@
                 <w:noProof/>
                 <w:webHidden/>
               </w:rPr>
-              <w:instrText xml:space="preserve"> PAGEREF _Toc51920045 \h </w:instrText>
+              <w:instrText xml:space="preserve"> PAGEREF _Toc54602613 \h </w:instrText>
             </w:r>
             <w:r>
               <w:rPr>
@@ -4666,20 +4712,34 @@
           <w:pPr>
             <w:pStyle w:val="Inhopg1"/>
             <w:tabs>
+              <w:tab w:val="left" w:pos="440"/>
               <w:tab w:val="right" w:leader="dot" w:pos="9062"/>
             </w:tabs>
             <w:rPr>
               <w:rFonts w:eastAsiaTheme="minorEastAsia"/>
               <w:noProof/>
-              <w:lang w:val="en-GB" w:eastAsia="en-GB"/>
             </w:rPr>
           </w:pPr>
-          <w:hyperlink w:anchor="_Toc51920046" w:history="1">
+          <w:hyperlink w:anchor="_Toc54602614" w:history="1">
             <w:r>
               <w:rPr>
                 <w:rStyle w:val="Hyperlink"/>
                 <w:noProof/>
               </w:rPr>
+              <w:t>4.</w:t>
+            </w:r>
+            <w:r>
+              <w:rPr>
+                <w:rFonts w:eastAsiaTheme="minorEastAsia"/>
+                <w:noProof/>
+              </w:rPr>
+              <w:tab/>
+            </w:r>
+            <w:r>
+              <w:rPr>
+                <w:rStyle w:val="Hyperlink"/>
+                <w:noProof/>
+              </w:rPr>
               <w:t>Use cases</w:t>
             </w:r>
             <w:r>
@@ -4701,7 +4761,7 @@
                 <w:noProof/>
                 <w:webHidden/>
               </w:rPr>
-              <w:instrText xml:space="preserve"> PAGEREF _Toc51920046 \h </w:instrText>
+              <w:instrText xml:space="preserve"> PAGEREF _Toc54602614 \h </w:instrText>
             </w:r>
             <w:r>
               <w:rPr>
@@ -4736,20 +4796,34 @@
           <w:pPr>
             <w:pStyle w:val="Inhopg1"/>
             <w:tabs>
+              <w:tab w:val="left" w:pos="440"/>
               <w:tab w:val="right" w:leader="dot" w:pos="9062"/>
             </w:tabs>
             <w:rPr>
               <w:rFonts w:eastAsiaTheme="minorEastAsia"/>
               <w:noProof/>
-              <w:lang w:val="en-GB" w:eastAsia="en-GB"/>
             </w:rPr>
           </w:pPr>
-          <w:hyperlink w:anchor="_Toc51920047" w:history="1">
+          <w:hyperlink w:anchor="_Toc54602615" w:history="1">
             <w:r>
               <w:rPr>
                 <w:rStyle w:val="Hyperlink"/>
                 <w:noProof/>
               </w:rPr>
+              <w:t>5.</w:t>
+            </w:r>
+            <w:r>
+              <w:rPr>
+                <w:rFonts w:eastAsiaTheme="minorEastAsia"/>
+                <w:noProof/>
+              </w:rPr>
+              <w:tab/>
+            </w:r>
+            <w:r>
+              <w:rPr>
+                <w:rStyle w:val="Hyperlink"/>
+                <w:noProof/>
+              </w:rPr>
               <w:t>Conceptueel model</w:t>
             </w:r>
             <w:r>
@@ -4771,7 +4845,7 @@
                 <w:noProof/>
                 <w:webHidden/>
               </w:rPr>
-              <w:instrText xml:space="preserve"> PAGEREF _Toc51920047 \h </w:instrText>
+              <w:instrText xml:space="preserve"> PAGEREF _Toc54602615 \h </w:instrText>
             </w:r>
             <w:r>
               <w:rPr>
@@ -4806,20 +4880,34 @@
           <w:pPr>
             <w:pStyle w:val="Inhopg1"/>
             <w:tabs>
+              <w:tab w:val="left" w:pos="440"/>
               <w:tab w:val="right" w:leader="dot" w:pos="9062"/>
             </w:tabs>
             <w:rPr>
               <w:rFonts w:eastAsiaTheme="minorEastAsia"/>
               <w:noProof/>
-              <w:lang w:val="en-GB" w:eastAsia="en-GB"/>
             </w:rPr>
           </w:pPr>
-          <w:hyperlink w:anchor="_Toc51920048" w:history="1">
+          <w:hyperlink w:anchor="_Toc54602616" w:history="1">
             <w:r>
               <w:rPr>
                 <w:rStyle w:val="Hyperlink"/>
                 <w:noProof/>
               </w:rPr>
+              <w:t>6.</w:t>
+            </w:r>
+            <w:r>
+              <w:rPr>
+                <w:rFonts w:eastAsiaTheme="minorEastAsia"/>
+                <w:noProof/>
+              </w:rPr>
+              <w:tab/>
+            </w:r>
+            <w:r>
+              <w:rPr>
+                <w:rStyle w:val="Hyperlink"/>
+                <w:noProof/>
+              </w:rPr>
               <w:t>UI schetsen</w:t>
             </w:r>
             <w:r>
@@ -4841,7 +4929,7 @@
                 <w:noProof/>
                 <w:webHidden/>
               </w:rPr>
-              <w:instrText xml:space="preserve"> PAGEREF _Toc51920048 \h </w:instrText>
+              <w:instrText xml:space="preserve"> PAGEREF _Toc54602616 \h </w:instrText>
             </w:r>
             <w:r>
               <w:rPr>
@@ -4876,20 +4964,34 @@
           <w:pPr>
             <w:pStyle w:val="Inhopg1"/>
             <w:tabs>
+              <w:tab w:val="left" w:pos="440"/>
               <w:tab w:val="right" w:leader="dot" w:pos="9062"/>
             </w:tabs>
             <w:rPr>
               <w:rFonts w:eastAsiaTheme="minorEastAsia"/>
               <w:noProof/>
-              <w:lang w:val="en-GB" w:eastAsia="en-GB"/>
             </w:rPr>
           </w:pPr>
-          <w:hyperlink w:anchor="_Toc51920049" w:history="1">
+          <w:hyperlink w:anchor="_Toc54602617" w:history="1">
             <w:r>
               <w:rPr>
                 <w:rStyle w:val="Hyperlink"/>
                 <w:noProof/>
               </w:rPr>
+              <w:t>7.</w:t>
+            </w:r>
+            <w:r>
+              <w:rPr>
+                <w:rFonts w:eastAsiaTheme="minorEastAsia"/>
+                <w:noProof/>
+              </w:rPr>
+              <w:tab/>
+            </w:r>
+            <w:r>
+              <w:rPr>
+                <w:rStyle w:val="Hyperlink"/>
+                <w:noProof/>
+              </w:rPr>
               <w:t>Testplan</w:t>
             </w:r>
             <w:r>
@@ -4911,7 +5013,7 @@
                 <w:noProof/>
                 <w:webHidden/>
               </w:rPr>
-              <w:instrText xml:space="preserve"> PAGEREF _Toc51920049 \h </w:instrText>
+              <w:instrText xml:space="preserve"> PAGEREF _Toc54602617 \h </w:instrText>
             </w:r>
             <w:r>
               <w:rPr>
@@ -4962,8 +5064,12 @@
     <w:p>
       <w:pPr>
         <w:pStyle w:val="Kop1"/>
+        <w:numPr>
+          <w:ilvl w:val="0"/>
+          <w:numId w:val="8"/>
+        </w:numPr>
       </w:pPr>
-      <w:bookmarkStart w:id="0" w:name="_Toc51920039"/>
+      <w:bookmarkStart w:id="0" w:name="_Toc54602607"/>
       <w:r>
         <w:lastRenderedPageBreak/>
         <w:t>Inleiding</w:t>
@@ -4977,8 +5083,13 @@
       <w:r>
         <w:t xml:space="preserve">en volg de </w:t>
       </w:r>
+      <w:proofErr w:type="gramStart"/>
       <w:r>
-        <w:t xml:space="preserve">FHICT opleiding op </w:t>
+        <w:t>FHICT opleiding</w:t>
+      </w:r>
+      <w:proofErr w:type="gramEnd"/>
+      <w:r>
+        <w:t xml:space="preserve"> op </w:t>
       </w:r>
       <w:proofErr w:type="spellStart"/>
       <w:r>
@@ -5015,8 +5126,12 @@
     <w:p>
       <w:pPr>
         <w:pStyle w:val="Kop1"/>
+        <w:numPr>
+          <w:ilvl w:val="0"/>
+          <w:numId w:val="8"/>
+        </w:numPr>
       </w:pPr>
-      <w:bookmarkStart w:id="1" w:name="_Toc51920040"/>
+      <w:bookmarkStart w:id="1" w:name="_Toc54602608"/>
       <w:proofErr w:type="spellStart"/>
       <w:r>
         <w:lastRenderedPageBreak/>
@@ -5062,7 +5177,7 @@
       <w:pPr>
         <w:pStyle w:val="Kop2"/>
       </w:pPr>
-      <w:bookmarkStart w:id="2" w:name="_Toc51920041"/>
+      <w:bookmarkStart w:id="2" w:name="_Toc54602609"/>
       <w:r>
         <w:t>Must:</w:t>
       </w:r>
@@ -5299,7 +5414,7 @@
       <w:pPr>
         <w:pStyle w:val="Kop2"/>
       </w:pPr>
-      <w:bookmarkStart w:id="3" w:name="_Toc51920042"/>
+      <w:bookmarkStart w:id="3" w:name="_Toc54602610"/>
       <w:proofErr w:type="spellStart"/>
       <w:r>
         <w:t>Should</w:t>
@@ -5371,7 +5486,7 @@
       <w:pPr>
         <w:pStyle w:val="Kop2"/>
       </w:pPr>
-      <w:bookmarkStart w:id="4" w:name="_Toc51920043"/>
+      <w:bookmarkStart w:id="4" w:name="_Toc54602611"/>
       <w:proofErr w:type="spellStart"/>
       <w:r>
         <w:t>Could</w:t>
@@ -5481,7 +5596,7 @@
       <w:pPr>
         <w:pStyle w:val="Kop2"/>
       </w:pPr>
-      <w:bookmarkStart w:id="5" w:name="_Toc51920044"/>
+      <w:bookmarkStart w:id="5" w:name="_Toc54602612"/>
       <w:proofErr w:type="spellStart"/>
       <w:r>
         <w:t>Wont</w:t>
@@ -5522,8 +5637,12 @@
     <w:p>
       <w:pPr>
         <w:pStyle w:val="Kop1"/>
+        <w:numPr>
+          <w:ilvl w:val="0"/>
+          <w:numId w:val="8"/>
+        </w:numPr>
       </w:pPr>
-      <w:bookmarkStart w:id="6" w:name="_Toc51920045"/>
+      <w:bookmarkStart w:id="6" w:name="_Toc54602613"/>
       <w:r>
         <w:lastRenderedPageBreak/>
         <w:t>Context</w:t>
@@ -5595,8 +5714,12 @@
     <w:p>
       <w:pPr>
         <w:pStyle w:val="Kop1"/>
+        <w:numPr>
+          <w:ilvl w:val="0"/>
+          <w:numId w:val="8"/>
+        </w:numPr>
       </w:pPr>
-      <w:bookmarkStart w:id="7" w:name="_Toc51920046"/>
+      <w:bookmarkStart w:id="7" w:name="_Toc54602614"/>
       <w:proofErr w:type="spellStart"/>
       <w:r>
         <w:lastRenderedPageBreak/>
@@ -5614,9 +5737,9 @@
           <w:noProof/>
         </w:rPr>
         <w:drawing>
-          <wp:inline distT="0" distB="0" distL="0" distR="0" wp14:anchorId="6A008F3F" wp14:editId="7CE992F5">
-            <wp:extent cx="3486150" cy="6429375"/>
-            <wp:effectExtent l="0" t="0" r="0" b="9525"/>
+          <wp:inline distT="0" distB="0" distL="0" distR="0" wp14:anchorId="4C8695A6" wp14:editId="2EFFA1A6">
+            <wp:extent cx="5760720" cy="5795010"/>
+            <wp:effectExtent l="0" t="0" r="0" b="0"/>
             <wp:docPr id="33" name="Afbeelding 33"/>
             <wp:cNvGraphicFramePr>
               <a:graphicFrameLocks xmlns:a="http://schemas.openxmlformats.org/drawingml/2006/main" noChangeAspect="1"/>
@@ -5625,7 +5748,7 @@
               <a:graphicData uri="http://schemas.openxmlformats.org/drawingml/2006/picture">
                 <pic:pic xmlns:pic="http://schemas.openxmlformats.org/drawingml/2006/picture">
                   <pic:nvPicPr>
-                    <pic:cNvPr id="33" name="FitnessApp UseCases.png"/>
+                    <pic:cNvPr id="33" name="Afbeelding 33"/>
                     <pic:cNvPicPr/>
                   </pic:nvPicPr>
                   <pic:blipFill>
@@ -5643,7 +5766,7 @@
                   <pic:spPr>
                     <a:xfrm>
                       <a:off x="0" y="0"/>
-                      <a:ext cx="3486150" cy="6429375"/>
+                      <a:ext cx="5760720" cy="5795010"/>
                     </a:xfrm>
                     <a:prstGeom prst="rect">
                       <a:avLst/>
@@ -5658,6 +5781,11 @@
     </w:p>
     <w:p>
       <w:pPr>
+        <w:pStyle w:val="Lijstalinea"/>
+        <w:numPr>
+          <w:ilvl w:val="0"/>
+          <w:numId w:val="9"/>
+        </w:numPr>
         <w:rPr>
           <w:rFonts w:ascii="Arial" w:hAnsi="Arial" w:cs="Arial"/>
           <w:sz w:val="20"/>
@@ -6104,7 +6232,6 @@
                 <w:sz w:val="20"/>
                 <w:szCs w:val="20"/>
               </w:rPr>
-              <w:lastRenderedPageBreak/>
               <w:t xml:space="preserve">Het systeem </w:t>
             </w:r>
             <w:r>
@@ -6206,6 +6333,7 @@
                 <w:sz w:val="20"/>
                 <w:szCs w:val="20"/>
               </w:rPr>
+              <w:lastRenderedPageBreak/>
               <w:t>Het systeem slaat de training op</w:t>
             </w:r>
           </w:p>
@@ -6391,56 +6519,11 @@
     </w:p>
     <w:p>
       <w:pPr>
-        <w:rPr>
-          <w:rFonts w:ascii="Arial" w:hAnsi="Arial" w:cs="Arial"/>
-          <w:sz w:val="20"/>
-          <w:szCs w:val="20"/>
-          <w:u w:val="single"/>
-        </w:rPr>
-      </w:pPr>
-    </w:p>
-    <w:p>
-      <w:pPr>
-        <w:rPr>
-          <w:rFonts w:ascii="Arial" w:hAnsi="Arial" w:cs="Arial"/>
-          <w:sz w:val="20"/>
-          <w:szCs w:val="20"/>
-          <w:u w:val="single"/>
-        </w:rPr>
-      </w:pPr>
-    </w:p>
-    <w:p>
-      <w:pPr>
-        <w:rPr>
-          <w:rFonts w:ascii="Arial" w:hAnsi="Arial" w:cs="Arial"/>
-          <w:sz w:val="20"/>
-          <w:szCs w:val="20"/>
-          <w:u w:val="single"/>
-        </w:rPr>
-      </w:pPr>
-    </w:p>
-    <w:p>
-      <w:pPr>
-        <w:rPr>
-          <w:rFonts w:ascii="Arial" w:hAnsi="Arial" w:cs="Arial"/>
-          <w:sz w:val="20"/>
-          <w:szCs w:val="20"/>
-          <w:u w:val="single"/>
-        </w:rPr>
-      </w:pPr>
-    </w:p>
-    <w:p>
-      <w:pPr>
-        <w:rPr>
-          <w:rFonts w:ascii="Arial" w:hAnsi="Arial" w:cs="Arial"/>
-          <w:sz w:val="20"/>
-          <w:szCs w:val="20"/>
-          <w:u w:val="single"/>
-        </w:rPr>
-      </w:pPr>
-    </w:p>
-    <w:p>
-      <w:pPr>
+        <w:pStyle w:val="Lijstalinea"/>
+        <w:numPr>
+          <w:ilvl w:val="0"/>
+          <w:numId w:val="9"/>
+        </w:numPr>
         <w:rPr>
           <w:rFonts w:ascii="Arial" w:hAnsi="Arial" w:cs="Arial"/>
           <w:sz w:val="20"/>
@@ -6517,7 +6600,23 @@
                 <w:sz w:val="20"/>
                 <w:szCs w:val="20"/>
               </w:rPr>
-              <w:t>Training opvragen</w:t>
+              <w:t>Training</w:t>
+            </w:r>
+            <w:r>
+              <w:rPr>
+                <w:rFonts w:ascii="Arial" w:hAnsi="Arial" w:cs="Arial"/>
+                <w:sz w:val="20"/>
+                <w:szCs w:val="20"/>
+              </w:rPr>
+              <w:t>en</w:t>
+            </w:r>
+            <w:r>
+              <w:rPr>
+                <w:rFonts w:ascii="Arial" w:hAnsi="Arial" w:cs="Arial"/>
+                <w:sz w:val="20"/>
+                <w:szCs w:val="20"/>
+              </w:rPr>
+              <w:t xml:space="preserve"> opvragen</w:t>
             </w:r>
           </w:p>
         </w:tc>
@@ -6843,6 +6942,14 @@
               </w:rPr>
               <w:t xml:space="preserve"> vraagt aan de database de informatie op</w:t>
             </w:r>
+            <w:r>
+              <w:rPr>
+                <w:rFonts w:ascii="Arial" w:hAnsi="Arial" w:cs="Arial"/>
+                <w:sz w:val="20"/>
+                <w:szCs w:val="20"/>
+              </w:rPr>
+              <w:t xml:space="preserve"> [1]</w:t>
+            </w:r>
           </w:p>
           <w:p>
             <w:pPr>
@@ -6944,6 +7051,22 @@
                 <w:szCs w:val="20"/>
               </w:rPr>
             </w:pPr>
+            <w:r>
+              <w:rPr>
+                <w:rFonts w:ascii="Arial" w:hAnsi="Arial" w:cs="Arial"/>
+                <w:sz w:val="20"/>
+                <w:szCs w:val="20"/>
+              </w:rPr>
+              <w:t xml:space="preserve">[1] Als </w:t>
+            </w:r>
+            <w:r>
+              <w:rPr>
+                <w:rFonts w:ascii="Arial" w:hAnsi="Arial" w:cs="Arial"/>
+                <w:sz w:val="20"/>
+                <w:szCs w:val="20"/>
+              </w:rPr>
+              <w:t>er geen trainingen zijn opgeslagen wordt dit aan de gebruiker verteld</w:t>
+            </w:r>
           </w:p>
         </w:tc>
       </w:tr>
@@ -7022,6 +7145,11 @@
     </w:p>
     <w:p>
       <w:pPr>
+        <w:pStyle w:val="Lijstalinea"/>
+        <w:numPr>
+          <w:ilvl w:val="0"/>
+          <w:numId w:val="9"/>
+        </w:numPr>
         <w:rPr>
           <w:rFonts w:ascii="Arial" w:hAnsi="Arial" w:cs="Arial"/>
           <w:sz w:val="20"/>
@@ -7593,7 +7721,23 @@
                 <w:sz w:val="20"/>
                 <w:szCs w:val="20"/>
               </w:rPr>
-              <w:t xml:space="preserve">[1] De gebruiker voert </w:t>
+              <w:t xml:space="preserve">[1] De </w:t>
+            </w:r>
+            <w:r>
+              <w:rPr>
+                <w:rFonts w:ascii="Arial" w:hAnsi="Arial" w:cs="Arial"/>
+                <w:sz w:val="20"/>
+                <w:szCs w:val="20"/>
+              </w:rPr>
+              <w:t>actor</w:t>
+            </w:r>
+            <w:r>
+              <w:rPr>
+                <w:rFonts w:ascii="Arial" w:hAnsi="Arial" w:cs="Arial"/>
+                <w:sz w:val="20"/>
+                <w:szCs w:val="20"/>
+              </w:rPr>
+              <w:t xml:space="preserve"> voert </w:t>
             </w:r>
             <w:r>
               <w:rPr>
@@ -7679,6 +7823,21 @@
     </w:tbl>
     <w:p>
       <w:pPr>
+        <w:rPr>
+          <w:rFonts w:ascii="Arial" w:hAnsi="Arial" w:cs="Arial"/>
+          <w:sz w:val="20"/>
+          <w:szCs w:val="20"/>
+          <w:u w:val="single"/>
+        </w:rPr>
+      </w:pPr>
+    </w:p>
+    <w:p>
+      <w:pPr>
+        <w:pStyle w:val="Lijstalinea"/>
+        <w:numPr>
+          <w:ilvl w:val="0"/>
+          <w:numId w:val="9"/>
+        </w:numPr>
         <w:rPr>
           <w:rFonts w:ascii="Arial" w:hAnsi="Arial" w:cs="Arial"/>
           <w:sz w:val="20"/>
@@ -7788,7 +7947,6 @@
                 <w:sz w:val="20"/>
                 <w:szCs w:val="20"/>
               </w:rPr>
-              <w:lastRenderedPageBreak/>
               <w:t>Samenvatting</w:t>
             </w:r>
           </w:p>
@@ -8096,7 +8254,33 @@
                 <w:sz w:val="20"/>
                 <w:szCs w:val="20"/>
               </w:rPr>
-              <w:t xml:space="preserve"> logt in</w:t>
+              <w:t xml:space="preserve"> logt </w:t>
+            </w:r>
+            <w:proofErr w:type="gramStart"/>
+            <w:r>
+              <w:rPr>
+                <w:rFonts w:ascii="Arial" w:hAnsi="Arial" w:cs="Arial"/>
+                <w:sz w:val="20"/>
+                <w:szCs w:val="20"/>
+              </w:rPr>
+              <w:t>in</w:t>
+            </w:r>
+            <w:r>
+              <w:rPr>
+                <w:rFonts w:ascii="Arial" w:hAnsi="Arial" w:cs="Arial"/>
+                <w:sz w:val="20"/>
+                <w:szCs w:val="20"/>
+              </w:rPr>
+              <w:t>[</w:t>
+            </w:r>
+            <w:proofErr w:type="gramEnd"/>
+            <w:r>
+              <w:rPr>
+                <w:rFonts w:ascii="Arial" w:hAnsi="Arial" w:cs="Arial"/>
+                <w:sz w:val="20"/>
+                <w:szCs w:val="20"/>
+              </w:rPr>
+              <w:t>1]</w:t>
             </w:r>
           </w:p>
           <w:p>
@@ -8182,6 +8366,14 @@
                 <w:szCs w:val="20"/>
               </w:rPr>
             </w:pPr>
+            <w:r>
+              <w:rPr>
+                <w:rFonts w:ascii="Arial" w:hAnsi="Arial" w:cs="Arial"/>
+                <w:sz w:val="20"/>
+                <w:szCs w:val="20"/>
+              </w:rPr>
+              <w:t>[1] Als de gegeven incorrect zijn, wordt de toegang geweigerd</w:t>
+            </w:r>
           </w:p>
         </w:tc>
       </w:tr>
@@ -8249,7 +8441,15 @@
       </w:tr>
     </w:tbl>
     <w:p/>
-    <w:p/>
+    <w:p>
+      <w:pPr>
+        <w:pStyle w:val="Lijstalinea"/>
+        <w:numPr>
+          <w:ilvl w:val="0"/>
+          <w:numId w:val="9"/>
+        </w:numPr>
+      </w:pPr>
+    </w:p>
     <w:tbl>
       <w:tblPr>
         <w:tblStyle w:val="Tabelraster"/>
@@ -8827,6 +9027,15 @@
       </w:tr>
     </w:tbl>
     <w:p/>
+    <w:p>
+      <w:pPr>
+        <w:pStyle w:val="Lijstalinea"/>
+        <w:numPr>
+          <w:ilvl w:val="0"/>
+          <w:numId w:val="9"/>
+        </w:numPr>
+      </w:pPr>
+    </w:p>
     <w:tbl>
       <w:tblPr>
         <w:tblStyle w:val="Tabelraster"/>
@@ -9334,6 +9543,15 @@
       </w:tr>
     </w:tbl>
     <w:p/>
+    <w:p>
+      <w:pPr>
+        <w:pStyle w:val="Lijstalinea"/>
+        <w:numPr>
+          <w:ilvl w:val="0"/>
+          <w:numId w:val="9"/>
+        </w:numPr>
+      </w:pPr>
+    </w:p>
     <w:tbl>
       <w:tblPr>
         <w:tblStyle w:val="Tabelraster"/>
@@ -9705,25 +9923,23 @@
                 <w:sz w:val="20"/>
                 <w:szCs w:val="20"/>
               </w:rPr>
-              <w:t xml:space="preserve">De actor typt de </w:t>
-            </w:r>
-            <w:proofErr w:type="spellStart"/>
-            <w:r>
-              <w:rPr>
-                <w:rFonts w:ascii="Arial" w:hAnsi="Arial" w:cs="Arial"/>
-                <w:sz w:val="20"/>
-                <w:szCs w:val="20"/>
-              </w:rPr>
-              <w:t>oefeningnaam</w:t>
-            </w:r>
-            <w:proofErr w:type="spellEnd"/>
-            <w:r>
-              <w:rPr>
-                <w:rFonts w:ascii="Arial" w:hAnsi="Arial" w:cs="Arial"/>
-                <w:sz w:val="20"/>
-                <w:szCs w:val="20"/>
-              </w:rPr>
-              <w:t xml:space="preserve"> in</w:t>
+              <w:t>De actor typt de oefening</w:t>
+            </w:r>
+            <w:r>
+              <w:rPr>
+                <w:rFonts w:ascii="Arial" w:hAnsi="Arial" w:cs="Arial"/>
+                <w:sz w:val="20"/>
+                <w:szCs w:val="20"/>
+              </w:rPr>
+              <w:t>-</w:t>
+            </w:r>
+            <w:r>
+              <w:rPr>
+                <w:rFonts w:ascii="Arial" w:hAnsi="Arial" w:cs="Arial"/>
+                <w:sz w:val="20"/>
+                <w:szCs w:val="20"/>
+              </w:rPr>
+              <w:t>naam in</w:t>
             </w:r>
           </w:p>
           <w:p>
@@ -9746,7 +9962,23 @@
                 <w:sz w:val="20"/>
                 <w:szCs w:val="20"/>
               </w:rPr>
-              <w:t>Het systeem geeft de mogelijke oefeningen[1]</w:t>
+              <w:t xml:space="preserve">Het systeem geeft de mogelijke </w:t>
+            </w:r>
+            <w:r>
+              <w:rPr>
+                <w:rFonts w:ascii="Arial" w:hAnsi="Arial" w:cs="Arial"/>
+                <w:sz w:val="20"/>
+                <w:szCs w:val="20"/>
+              </w:rPr>
+              <w:t>oefeningen [</w:t>
+            </w:r>
+            <w:r>
+              <w:rPr>
+                <w:rFonts w:ascii="Arial" w:hAnsi="Arial" w:cs="Arial"/>
+                <w:sz w:val="20"/>
+                <w:szCs w:val="20"/>
+              </w:rPr>
+              <w:t>1]</w:t>
             </w:r>
           </w:p>
         </w:tc>
@@ -9807,7 +10039,23 @@
                 <w:sz w:val="20"/>
                 <w:szCs w:val="20"/>
               </w:rPr>
-              <w:t>[1] Als er geen oefening met de zoekopdracht overeen komt, wordt dit gemeld</w:t>
+              <w:t xml:space="preserve">[1] Als er geen oefening met de zoekopdracht </w:t>
+            </w:r>
+            <w:r>
+              <w:rPr>
+                <w:rFonts w:ascii="Arial" w:hAnsi="Arial" w:cs="Arial"/>
+                <w:sz w:val="20"/>
+                <w:szCs w:val="20"/>
+              </w:rPr>
+              <w:t>overeenkomt</w:t>
+            </w:r>
+            <w:r>
+              <w:rPr>
+                <w:rFonts w:ascii="Arial" w:hAnsi="Arial" w:cs="Arial"/>
+                <w:sz w:val="20"/>
+                <w:szCs w:val="20"/>
+              </w:rPr>
+              <w:t>, wordt dit gemeld</w:t>
             </w:r>
           </w:p>
         </w:tc>
@@ -9886,15 +10134,47 @@
     <w:p>
       <w:pPr>
         <w:pStyle w:val="Kop1"/>
+        <w:numPr>
+          <w:ilvl w:val="0"/>
+          <w:numId w:val="8"/>
+        </w:numPr>
       </w:pPr>
-      <w:bookmarkStart w:id="8" w:name="_Toc51920047"/>
-      <w:bookmarkStart w:id="9" w:name="_GoBack"/>
-      <w:bookmarkEnd w:id="9"/>
+      <w:bookmarkStart w:id="8" w:name="_Toc54602615"/>
       <w:r>
-        <w:lastRenderedPageBreak/>
         <w:t>Conceptueel model</w:t>
       </w:r>
       <w:bookmarkEnd w:id="8"/>
+    </w:p>
+    <w:p>
+      <w:r>
+        <w:t xml:space="preserve">Het conceptueel model </w:t>
+      </w:r>
+      <w:r>
+        <w:t>geeft aan structuur aan de applicatie. Het is de bedoeling dat ook de klant snapt wat</w:t>
+      </w:r>
+      <w:r>
+        <w:t xml:space="preserve"> er is getekend, daarom is het belangrijk dat er </w:t>
+      </w:r>
+      <w:r>
+        <w:t>nog geen technische dingen in voor komen</w:t>
+      </w:r>
+      <w:r>
+        <w:t>.</w:t>
+      </w:r>
+    </w:p>
+    <w:p>
+      <w:r>
+        <w:t xml:space="preserve">De applicatie </w:t>
+      </w:r>
+      <w:r>
+        <w:t xml:space="preserve">heeft gebruikers; elke gebruiker kan </w:t>
+      </w:r>
+      <w:r>
+        <w:t>training</w:t>
+      </w:r>
+      <w:r>
+        <w:t>en en oefeningen toevoegen. Een training is het uitvoeren van een oefening.</w:t>
+      </w:r>
     </w:p>
     <w:p/>
     <w:p>
@@ -9903,10 +10183,10 @@
           <w:noProof/>
         </w:rPr>
         <w:drawing>
-          <wp:inline distT="0" distB="0" distL="0" distR="0" wp14:anchorId="6967F18A" wp14:editId="3E221D69">
-            <wp:extent cx="6305550" cy="3228536"/>
-            <wp:effectExtent l="0" t="0" r="0" b="0"/>
-            <wp:docPr id="35" name="Afbeelding 35" descr="Afbeelding met tekst, kaart&#10;&#10;Automatisch gegenereerde beschrijving"/>
+          <wp:inline distT="0" distB="0" distL="0" distR="0" wp14:anchorId="009E245B" wp14:editId="23CC6F8B">
+            <wp:extent cx="5760720" cy="2887980"/>
+            <wp:effectExtent l="0" t="0" r="0" b="7620"/>
+            <wp:docPr id="36" name="Afbeelding 36"/>
             <wp:cNvGraphicFramePr>
               <a:graphicFrameLocks xmlns:a="http://schemas.openxmlformats.org/drawingml/2006/main" noChangeAspect="1"/>
             </wp:cNvGraphicFramePr>
@@ -9914,11 +10194,11 @@
               <a:graphicData uri="http://schemas.openxmlformats.org/drawingml/2006/picture">
                 <pic:pic xmlns:pic="http://schemas.openxmlformats.org/drawingml/2006/picture">
                   <pic:nvPicPr>
-                    <pic:cNvPr id="35" name="FitnessApp ConceptueelModel ER-diagram.png"/>
+                    <pic:cNvPr id="36" name="Afbeelding 36"/>
                     <pic:cNvPicPr/>
                   </pic:nvPicPr>
                   <pic:blipFill>
-                    <a:blip r:embed="rId9" cstate="print">
+                    <a:blip r:embed="rId9">
                       <a:extLst>
                         <a:ext uri="{28A0092B-C50C-407E-A947-70E740481C1C}">
                           <a14:useLocalDpi xmlns:a14="http://schemas.microsoft.com/office/drawing/2010/main" val="0"/>
@@ -9932,7 +10212,7 @@
                   <pic:spPr>
                     <a:xfrm>
                       <a:off x="0" y="0"/>
-                      <a:ext cx="6380804" cy="3267067"/>
+                      <a:ext cx="5760720" cy="2887980"/>
                     </a:xfrm>
                     <a:prstGeom prst="rect">
                       <a:avLst/>
@@ -9950,22 +10230,38 @@
         <w:t xml:space="preserve">Elke gebruiker heeft een gebruikersnaam en wachtwoord. Elke gebruikersnaam is uniek. Een gebruiker kan een training </w:t>
       </w:r>
       <w:r>
-        <w:t xml:space="preserve">doen. Deze training bestaat uit meerdere oefeningen. </w:t>
+        <w:t xml:space="preserve">doen. Deze training bestaat uit </w:t>
       </w:r>
       <w:r>
-        <w:br w:type="page"/>
+        <w:t>meerdere</w:t>
+      </w:r>
+      <w:r>
+        <w:t xml:space="preserve"> oefening</w:t>
+      </w:r>
+      <w:r>
+        <w:t>en</w:t>
+      </w:r>
+      <w:r>
+        <w:t xml:space="preserve"> en </w:t>
+      </w:r>
+      <w:r>
+        <w:t>elke oefening bestaat uit een of meerdere sets.</w:t>
       </w:r>
     </w:p>
     <w:p>
       <w:pPr>
         <w:pStyle w:val="Kop1"/>
+        <w:numPr>
+          <w:ilvl w:val="0"/>
+          <w:numId w:val="8"/>
+        </w:numPr>
       </w:pPr>
-      <w:bookmarkStart w:id="10" w:name="_Toc51920048"/>
+      <w:bookmarkStart w:id="9" w:name="_Toc54602616"/>
       <w:r>
         <w:lastRenderedPageBreak/>
         <w:t>UI schetsen</w:t>
       </w:r>
-      <w:bookmarkEnd w:id="10"/>
+      <w:bookmarkEnd w:id="9"/>
     </w:p>
     <w:p>
       <w:r>
@@ -10017,6 +10313,55 @@
     </w:p>
     <w:p>
       <w:r>
+        <w:rPr>
+          <w:noProof/>
+        </w:rPr>
+        <w:lastRenderedPageBreak/>
+        <w:drawing>
+          <wp:inline distT="0" distB="0" distL="0" distR="0" wp14:anchorId="50F9EFFB" wp14:editId="7F213B51">
+            <wp:extent cx="5760720" cy="4599940"/>
+            <wp:effectExtent l="0" t="0" r="0" b="0"/>
+            <wp:docPr id="37" name="Afbeelding 37"/>
+            <wp:cNvGraphicFramePr>
+              <a:graphicFrameLocks xmlns:a="http://schemas.openxmlformats.org/drawingml/2006/main" noChangeAspect="1"/>
+            </wp:cNvGraphicFramePr>
+            <a:graphic xmlns:a="http://schemas.openxmlformats.org/drawingml/2006/main">
+              <a:graphicData uri="http://schemas.openxmlformats.org/drawingml/2006/picture">
+                <pic:pic xmlns:pic="http://schemas.openxmlformats.org/drawingml/2006/picture">
+                  <pic:nvPicPr>
+                    <pic:cNvPr id="37" name="Afbeelding 37"/>
+                    <pic:cNvPicPr/>
+                  </pic:nvPicPr>
+                  <pic:blipFill>
+                    <a:blip r:embed="rId11" cstate="print">
+                      <a:extLst>
+                        <a:ext uri="{28A0092B-C50C-407E-A947-70E740481C1C}">
+                          <a14:useLocalDpi xmlns:a14="http://schemas.microsoft.com/office/drawing/2010/main" val="0"/>
+                        </a:ext>
+                      </a:extLst>
+                    </a:blip>
+                    <a:stretch>
+                      <a:fillRect/>
+                    </a:stretch>
+                  </pic:blipFill>
+                  <pic:spPr>
+                    <a:xfrm>
+                      <a:off x="0" y="0"/>
+                      <a:ext cx="5760720" cy="4599940"/>
+                    </a:xfrm>
+                    <a:prstGeom prst="rect">
+                      <a:avLst/>
+                    </a:prstGeom>
+                  </pic:spPr>
+                </pic:pic>
+              </a:graphicData>
+            </a:graphic>
+          </wp:inline>
+        </w:drawing>
+      </w:r>
+    </w:p>
+    <w:p>
+      <w:r>
         <w:t>De gebruiker ziet eerst een inlogscherm</w:t>
       </w:r>
       <w:r>
@@ -10044,8 +10389,12 @@
     <w:p>
       <w:pPr>
         <w:pStyle w:val="Kop1"/>
+        <w:numPr>
+          <w:ilvl w:val="0"/>
+          <w:numId w:val="8"/>
+        </w:numPr>
       </w:pPr>
-      <w:bookmarkStart w:id="11" w:name="_Toc51920049"/>
+      <w:bookmarkStart w:id="10" w:name="_Toc54602617"/>
       <w:r>
         <w:lastRenderedPageBreak/>
         <w:t>Test</w:t>
@@ -10053,7 +10402,7 @@
       <w:r>
         <w:t>plan</w:t>
       </w:r>
-      <w:bookmarkEnd w:id="11"/>
+      <w:bookmarkEnd w:id="10"/>
     </w:p>
     <w:tbl>
       <w:tblPr>
@@ -10790,13 +11139,14 @@
             <w:tcW w:w="3261" w:type="dxa"/>
           </w:tcPr>
           <w:p>
-            <w:proofErr w:type="spellStart"/>
-            <w:r>
-              <w:t>Oefeningnaam</w:t>
-            </w:r>
-            <w:proofErr w:type="spellEnd"/>
-            <w:r>
-              <w:t>: ‘</w:t>
+            <w:r>
+              <w:t>Oefening</w:t>
+            </w:r>
+            <w:r>
+              <w:t>-</w:t>
+            </w:r>
+            <w:r>
+              <w:t>naam: ‘</w:t>
             </w:r>
             <w:proofErr w:type="spellStart"/>
             <w:r>
@@ -10853,13 +11203,14 @@
             <w:tcW w:w="3261" w:type="dxa"/>
           </w:tcPr>
           <w:p>
-            <w:proofErr w:type="spellStart"/>
-            <w:r>
-              <w:t>Oefeningnaam</w:t>
-            </w:r>
-            <w:proofErr w:type="spellEnd"/>
-            <w:r>
-              <w:t>: ‘</w:t>
+            <w:r>
+              <w:t>Oefening</w:t>
+            </w:r>
+            <w:r>
+              <w:t>-</w:t>
+            </w:r>
+            <w:r>
+              <w:t>naam: ‘</w:t>
             </w:r>
             <w:proofErr w:type="spellStart"/>
             <w:r>
@@ -10951,11 +11302,9 @@
             <w:tcW w:w="3261" w:type="dxa"/>
           </w:tcPr>
           <w:p>
-            <w:proofErr w:type="spellStart"/>
-            <w:r>
-              <w:t>Zoekodpracht</w:t>
-            </w:r>
-            <w:proofErr w:type="spellEnd"/>
+            <w:r>
+              <w:t>Zoekopdracht</w:t>
+            </w:r>
             <w:r>
               <w:t>:’</w:t>
             </w:r>
@@ -12594,7 +12943,7 @@
 </file>
 
 <file path=word/numbering.xml><?xml version="1.0" encoding="utf-8"?>
-<w:numbering xmlns:wpc="http://schemas.microsoft.com/office/word/2010/wordprocessingCanvas" xmlns:cx="http://schemas.microsoft.com/office/drawing/2014/chartex" xmlns:cx1="http://schemas.microsoft.com/office/drawing/2015/9/8/chartex" xmlns:cx2="http://schemas.microsoft.com/office/drawing/2015/10/21/chartex" xmlns:cx3="http://schemas.microsoft.com/office/drawing/2016/5/9/chartex" xmlns:cx4="http://schemas.microsoft.com/office/drawing/2016/5/10/chartex" xmlns:cx5="http://schemas.microsoft.com/office/drawing/2016/5/11/chartex" xmlns:cx6="http://schemas.microsoft.com/office/drawing/2016/5/12/chartex" xmlns:cx7="http://schemas.microsoft.com/office/drawing/2016/5/13/chartex" xmlns:cx8="http://schemas.microsoft.com/office/drawing/2016/5/14/chartex" xmlns:mc="http://schemas.openxmlformats.org/markup-compatibility/2006" xmlns:aink="http://schemas.microsoft.com/office/drawing/2016/ink" xmlns:am3d="http://schemas.microsoft.com/office/drawing/2017/model3d" xmlns:o="urn:schemas-microsoft-com:office:office" xmlns:r="http://schemas.openxmlformats.org/officeDocument/2006/relationships" xmlns:m="http://schemas.openxmlformats.org/officeDocument/2006/math" xmlns:v="urn:schemas-microsoft-com:vml" xmlns:wp14="http://schemas.microsoft.com/office/word/2010/wordprocessingDrawing" xmlns:wp="http://schemas.openxmlformats.org/drawingml/2006/wordprocessingDrawing" xmlns:w10="urn:schemas-microsoft-com:office:word" xmlns:w="http://schemas.openxmlformats.org/wordprocessingml/2006/main" xmlns:w14="http://schemas.microsoft.com/office/word/2010/wordml" xmlns:w15="http://schemas.microsoft.com/office/word/2012/wordml" xmlns:w16cid="http://schemas.microsoft.com/office/word/2016/wordml/cid" xmlns:w16se="http://schemas.microsoft.com/office/word/2015/wordml/symex" xmlns:wpg="http://schemas.microsoft.com/office/word/2010/wordprocessingGroup" xmlns:wpi="http://schemas.microsoft.com/office/word/2010/wordprocessingInk" xmlns:wne="http://schemas.microsoft.com/office/word/2006/wordml" xmlns:wps="http://schemas.microsoft.com/office/word/2010/wordprocessingShape" mc:Ignorable="w14 w15 w16se w16cid wp14">
+<w:numbering xmlns:wpc="http://schemas.microsoft.com/office/word/2010/wordprocessingCanvas" xmlns:cx="http://schemas.microsoft.com/office/drawing/2014/chartex" xmlns:cx1="http://schemas.microsoft.com/office/drawing/2015/9/8/chartex" xmlns:cx2="http://schemas.microsoft.com/office/drawing/2015/10/21/chartex" xmlns:cx3="http://schemas.microsoft.com/office/drawing/2016/5/9/chartex" xmlns:cx4="http://schemas.microsoft.com/office/drawing/2016/5/10/chartex" xmlns:cx5="http://schemas.microsoft.com/office/drawing/2016/5/11/chartex" xmlns:cx6="http://schemas.microsoft.com/office/drawing/2016/5/12/chartex" xmlns:cx7="http://schemas.microsoft.com/office/drawing/2016/5/13/chartex" xmlns:cx8="http://schemas.microsoft.com/office/drawing/2016/5/14/chartex" xmlns:mc="http://schemas.openxmlformats.org/markup-compatibility/2006" xmlns:aink="http://schemas.microsoft.com/office/drawing/2016/ink" xmlns:am3d="http://schemas.microsoft.com/office/drawing/2017/model3d" xmlns:o="urn:schemas-microsoft-com:office:office" xmlns:r="http://schemas.openxmlformats.org/officeDocument/2006/relationships" xmlns:m="http://schemas.openxmlformats.org/officeDocument/2006/math" xmlns:v="urn:schemas-microsoft-com:vml" xmlns:wp14="http://schemas.microsoft.com/office/word/2010/wordprocessingDrawing" xmlns:wp="http://schemas.openxmlformats.org/drawingml/2006/wordprocessingDrawing" xmlns:w10="urn:schemas-microsoft-com:office:word" xmlns:w="http://schemas.openxmlformats.org/wordprocessingml/2006/main" xmlns:w14="http://schemas.microsoft.com/office/word/2010/wordml" xmlns:w15="http://schemas.microsoft.com/office/word/2012/wordml" xmlns:w16cex="http://schemas.microsoft.com/office/word/2018/wordml/cex" xmlns:w16cid="http://schemas.microsoft.com/office/word/2016/wordml/cid" xmlns:w16="http://schemas.microsoft.com/office/word/2018/wordml" xmlns:w16se="http://schemas.microsoft.com/office/word/2015/wordml/symex" xmlns:wpg="http://schemas.microsoft.com/office/word/2010/wordprocessingGroup" xmlns:wpi="http://schemas.microsoft.com/office/word/2010/wordprocessingInk" xmlns:wne="http://schemas.microsoft.com/office/word/2006/wordml" xmlns:wps="http://schemas.microsoft.com/office/word/2010/wordprocessingShape" mc:Ignorable="w14 w15 w16se w16cid w16 w16cex wp14">
   <w:abstractNum w:abstractNumId="0" w15:restartNumberingAfterBreak="0">
     <w:nsid w:val="1BE67B4B"/>
     <w:multiLevelType w:val="hybridMultilevel"/>
@@ -12940,6 +13289,95 @@
     </w:lvl>
   </w:abstractNum>
   <w:abstractNum w:abstractNumId="4" w15:restartNumberingAfterBreak="0">
+    <w:nsid w:val="50D07244"/>
+    <w:multiLevelType w:val="hybridMultilevel"/>
+    <w:tmpl w:val="DECE1176"/>
+    <w:lvl w:ilvl="0" w:tplc="1000000F">
+      <w:start w:val="1"/>
+      <w:numFmt w:val="decimal"/>
+      <w:lvlText w:val="%1."/>
+      <w:lvlJc w:val="left"/>
+      <w:pPr>
+        <w:ind w:left="720" w:hanging="360"/>
+      </w:pPr>
+      <w:rPr>
+        <w:rFonts w:hint="default"/>
+      </w:rPr>
+    </w:lvl>
+    <w:lvl w:ilvl="1" w:tplc="10000019" w:tentative="1">
+      <w:start w:val="1"/>
+      <w:numFmt w:val="lowerLetter"/>
+      <w:lvlText w:val="%2."/>
+      <w:lvlJc w:val="left"/>
+      <w:pPr>
+        <w:ind w:left="1440" w:hanging="360"/>
+      </w:pPr>
+    </w:lvl>
+    <w:lvl w:ilvl="2" w:tplc="1000001B" w:tentative="1">
+      <w:start w:val="1"/>
+      <w:numFmt w:val="lowerRoman"/>
+      <w:lvlText w:val="%3."/>
+      <w:lvlJc w:val="right"/>
+      <w:pPr>
+        <w:ind w:left="2160" w:hanging="180"/>
+      </w:pPr>
+    </w:lvl>
+    <w:lvl w:ilvl="3" w:tplc="1000000F" w:tentative="1">
+      <w:start w:val="1"/>
+      <w:numFmt w:val="decimal"/>
+      <w:lvlText w:val="%4."/>
+      <w:lvlJc w:val="left"/>
+      <w:pPr>
+        <w:ind w:left="2880" w:hanging="360"/>
+      </w:pPr>
+    </w:lvl>
+    <w:lvl w:ilvl="4" w:tplc="10000019" w:tentative="1">
+      <w:start w:val="1"/>
+      <w:numFmt w:val="lowerLetter"/>
+      <w:lvlText w:val="%5."/>
+      <w:lvlJc w:val="left"/>
+      <w:pPr>
+        <w:ind w:left="3600" w:hanging="360"/>
+      </w:pPr>
+    </w:lvl>
+    <w:lvl w:ilvl="5" w:tplc="1000001B" w:tentative="1">
+      <w:start w:val="1"/>
+      <w:numFmt w:val="lowerRoman"/>
+      <w:lvlText w:val="%6."/>
+      <w:lvlJc w:val="right"/>
+      <w:pPr>
+        <w:ind w:left="4320" w:hanging="180"/>
+      </w:pPr>
+    </w:lvl>
+    <w:lvl w:ilvl="6" w:tplc="1000000F" w:tentative="1">
+      <w:start w:val="1"/>
+      <w:numFmt w:val="decimal"/>
+      <w:lvlText w:val="%7."/>
+      <w:lvlJc w:val="left"/>
+      <w:pPr>
+        <w:ind w:left="5040" w:hanging="360"/>
+      </w:pPr>
+    </w:lvl>
+    <w:lvl w:ilvl="7" w:tplc="10000019" w:tentative="1">
+      <w:start w:val="1"/>
+      <w:numFmt w:val="lowerLetter"/>
+      <w:lvlText w:val="%8."/>
+      <w:lvlJc w:val="left"/>
+      <w:pPr>
+        <w:ind w:left="5760" w:hanging="360"/>
+      </w:pPr>
+    </w:lvl>
+    <w:lvl w:ilvl="8" w:tplc="1000001B" w:tentative="1">
+      <w:start w:val="1"/>
+      <w:numFmt w:val="lowerRoman"/>
+      <w:lvlText w:val="%9."/>
+      <w:lvlJc w:val="right"/>
+      <w:pPr>
+        <w:ind w:left="6480" w:hanging="180"/>
+      </w:pPr>
+    </w:lvl>
+  </w:abstractNum>
+  <w:abstractNum w:abstractNumId="5" w15:restartNumberingAfterBreak="0">
     <w:nsid w:val="622B6165"/>
     <w:multiLevelType w:val="hybridMultilevel"/>
     <w:tmpl w:val="F71A5982"/>
@@ -13025,7 +13463,7 @@
       </w:pPr>
     </w:lvl>
   </w:abstractNum>
-  <w:abstractNum w:abstractNumId="5" w15:restartNumberingAfterBreak="0">
+  <w:abstractNum w:abstractNumId="6" w15:restartNumberingAfterBreak="0">
     <w:nsid w:val="6D9B264A"/>
     <w:multiLevelType w:val="hybridMultilevel"/>
     <w:tmpl w:val="F71A5982"/>
@@ -13111,7 +13549,96 @@
       </w:pPr>
     </w:lvl>
   </w:abstractNum>
-  <w:abstractNum w:abstractNumId="6" w15:restartNumberingAfterBreak="0">
+  <w:abstractNum w:abstractNumId="7" w15:restartNumberingAfterBreak="0">
+    <w:nsid w:val="70194DB1"/>
+    <w:multiLevelType w:val="hybridMultilevel"/>
+    <w:tmpl w:val="C464DF00"/>
+    <w:lvl w:ilvl="0" w:tplc="1000000F">
+      <w:start w:val="1"/>
+      <w:numFmt w:val="decimal"/>
+      <w:lvlText w:val="%1."/>
+      <w:lvlJc w:val="left"/>
+      <w:pPr>
+        <w:ind w:left="720" w:hanging="360"/>
+      </w:pPr>
+      <w:rPr>
+        <w:rFonts w:hint="default"/>
+      </w:rPr>
+    </w:lvl>
+    <w:lvl w:ilvl="1" w:tplc="10000019" w:tentative="1">
+      <w:start w:val="1"/>
+      <w:numFmt w:val="lowerLetter"/>
+      <w:lvlText w:val="%2."/>
+      <w:lvlJc w:val="left"/>
+      <w:pPr>
+        <w:ind w:left="1440" w:hanging="360"/>
+      </w:pPr>
+    </w:lvl>
+    <w:lvl w:ilvl="2" w:tplc="1000001B" w:tentative="1">
+      <w:start w:val="1"/>
+      <w:numFmt w:val="lowerRoman"/>
+      <w:lvlText w:val="%3."/>
+      <w:lvlJc w:val="right"/>
+      <w:pPr>
+        <w:ind w:left="2160" w:hanging="180"/>
+      </w:pPr>
+    </w:lvl>
+    <w:lvl w:ilvl="3" w:tplc="1000000F" w:tentative="1">
+      <w:start w:val="1"/>
+      <w:numFmt w:val="decimal"/>
+      <w:lvlText w:val="%4."/>
+      <w:lvlJc w:val="left"/>
+      <w:pPr>
+        <w:ind w:left="2880" w:hanging="360"/>
+      </w:pPr>
+    </w:lvl>
+    <w:lvl w:ilvl="4" w:tplc="10000019" w:tentative="1">
+      <w:start w:val="1"/>
+      <w:numFmt w:val="lowerLetter"/>
+      <w:lvlText w:val="%5."/>
+      <w:lvlJc w:val="left"/>
+      <w:pPr>
+        <w:ind w:left="3600" w:hanging="360"/>
+      </w:pPr>
+    </w:lvl>
+    <w:lvl w:ilvl="5" w:tplc="1000001B" w:tentative="1">
+      <w:start w:val="1"/>
+      <w:numFmt w:val="lowerRoman"/>
+      <w:lvlText w:val="%6."/>
+      <w:lvlJc w:val="right"/>
+      <w:pPr>
+        <w:ind w:left="4320" w:hanging="180"/>
+      </w:pPr>
+    </w:lvl>
+    <w:lvl w:ilvl="6" w:tplc="1000000F" w:tentative="1">
+      <w:start w:val="1"/>
+      <w:numFmt w:val="decimal"/>
+      <w:lvlText w:val="%7."/>
+      <w:lvlJc w:val="left"/>
+      <w:pPr>
+        <w:ind w:left="5040" w:hanging="360"/>
+      </w:pPr>
+    </w:lvl>
+    <w:lvl w:ilvl="7" w:tplc="10000019" w:tentative="1">
+      <w:start w:val="1"/>
+      <w:numFmt w:val="lowerLetter"/>
+      <w:lvlText w:val="%8."/>
+      <w:lvlJc w:val="left"/>
+      <w:pPr>
+        <w:ind w:left="5760" w:hanging="360"/>
+      </w:pPr>
+    </w:lvl>
+    <w:lvl w:ilvl="8" w:tplc="1000001B" w:tentative="1">
+      <w:start w:val="1"/>
+      <w:numFmt w:val="lowerRoman"/>
+      <w:lvlText w:val="%9."/>
+      <w:lvlJc w:val="right"/>
+      <w:pPr>
+        <w:ind w:left="6480" w:hanging="180"/>
+      </w:pPr>
+    </w:lvl>
+  </w:abstractNum>
+  <w:abstractNum w:abstractNumId="8" w15:restartNumberingAfterBreak="0">
     <w:nsid w:val="7C412EC1"/>
     <w:multiLevelType w:val="hybridMultilevel"/>
     <w:tmpl w:val="F71A5982"/>
@@ -13234,22 +13761,28 @@
     <w:abstractNumId w:val="3"/>
   </w:num>
   <w:num w:numId="4">
-    <w:abstractNumId w:val="4"/>
+    <w:abstractNumId w:val="5"/>
   </w:num>
   <w:num w:numId="5">
-    <w:abstractNumId w:val="6"/>
+    <w:abstractNumId w:val="8"/>
   </w:num>
   <w:num w:numId="6">
-    <w:abstractNumId w:val="5"/>
+    <w:abstractNumId w:val="6"/>
   </w:num>
   <w:num w:numId="7">
     <w:abstractNumId w:val="0"/>
+  </w:num>
+  <w:num w:numId="8">
+    <w:abstractNumId w:val="7"/>
+  </w:num>
+  <w:num w:numId="9">
+    <w:abstractNumId w:val="4"/>
   </w:num>
 </w:numbering>
 </file>
 
 <file path=word/styles.xml><?xml version="1.0" encoding="utf-8"?>
-<w:styles xmlns:mc="http://schemas.openxmlformats.org/markup-compatibility/2006" xmlns:r="http://schemas.openxmlformats.org/officeDocument/2006/relationships" xmlns:w="http://schemas.openxmlformats.org/wordprocessingml/2006/main" xmlns:w14="http://schemas.microsoft.com/office/word/2010/wordml" xmlns:w15="http://schemas.microsoft.com/office/word/2012/wordml" xmlns:w16cid="http://schemas.microsoft.com/office/word/2016/wordml/cid" xmlns:w16se="http://schemas.microsoft.com/office/word/2015/wordml/symex" mc:Ignorable="w14 w15 w16se w16cid">
+<w:styles xmlns:mc="http://schemas.openxmlformats.org/markup-compatibility/2006" xmlns:r="http://schemas.openxmlformats.org/officeDocument/2006/relationships" xmlns:w="http://schemas.openxmlformats.org/wordprocessingml/2006/main" xmlns:w14="http://schemas.microsoft.com/office/word/2010/wordml" xmlns:w15="http://schemas.microsoft.com/office/word/2012/wordml" xmlns:w16cex="http://schemas.microsoft.com/office/word/2018/wordml/cex" xmlns:w16cid="http://schemas.microsoft.com/office/word/2016/wordml/cid" xmlns:w16="http://schemas.microsoft.com/office/word/2018/wordml" xmlns:w16se="http://schemas.microsoft.com/office/word/2015/wordml/symex" mc:Ignorable="w14 w15 w16se w16cid w16 w16cex">
   <w:docDefaults>
     <w:rPrDefault>
       <w:rPr>
@@ -14262,7 +14795,7 @@
 </file>
 
 <file path=customXml/itemProps2.xml><?xml version="1.0" encoding="utf-8"?>
-<ds:datastoreItem xmlns:ds="http://schemas.openxmlformats.org/officeDocument/2006/customXml" ds:itemID="{0D3FE06A-FE24-420F-B285-4D3D5377CDEA}">
+<ds:datastoreItem xmlns:ds="http://schemas.openxmlformats.org/officeDocument/2006/customXml" ds:itemID="{831D858B-1362-4B40-B1A2-A9CDE69D019B}">
   <ds:schemaRefs>
     <ds:schemaRef ds:uri="http://schemas.openxmlformats.org/officeDocument/2006/bibliography"/>
   </ds:schemaRefs>

--- a/FitnessApp Analyse Document.docx
+++ b/FitnessApp Analyse Document.docx
@@ -3990,15 +3990,15 @@
                                   </w:sdtPr>
                                   <w:sdtEndPr/>
                                   <w:sdtContent>
+                                    <w:proofErr w:type="spellStart"/>
                                     <w:r>
                                       <w:rPr>
                                         <w:color w:val="404040" w:themeColor="text1" w:themeTint="BF"/>
                                         <w:sz w:val="36"/>
                                         <w:szCs w:val="36"/>
                                       </w:rPr>
-                                      <w:t xml:space="preserve">Fitness </w:t>
+                                      <w:t>Fit</w:t>
                                     </w:r>
-                                    <w:proofErr w:type="spellStart"/>
                                     <w:r>
                                       <w:rPr>
                                         <w:color w:val="404040" w:themeColor="text1" w:themeTint="BF"/>
@@ -4033,7 +4033,11 @@
               </mc:Choice>
               <mc:Fallback>
                 <w:pict>
-                  <v:shape w14:anchorId="34C8AB14" id="Tekstvak 1" o:spid="_x0000_s1056" type="#_x0000_t202" style="position:absolute;margin-left:0;margin-top:0;width:4in;height:84.25pt;z-index:251660288;visibility:visible;mso-wrap-style:square;mso-width-percent:450;mso-height-percent:0;mso-left-percent:420;mso-top-percent:175;mso-wrap-distance-left:9pt;mso-wrap-distance-top:0;mso-wrap-distance-right:9pt;mso-wrap-distance-bottom:0;mso-position-horizontal-relative:page;mso-position-vertical-relative:page;mso-width-percent:450;mso-height-percent:0;mso-left-percent:420;mso-top-percent:175;mso-width-relative:page;mso-height-relative:margin;v-text-anchor:top" o:gfxdata="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" filled="f" stroked="f" strokeweight=".5pt">
+                  <v:shapetype w14:anchorId="34C8AB14" id="_x0000_t202" coordsize="21600,21600" o:spt="202" path="m,l,21600r21600,l21600,xe">
+                    <v:stroke joinstyle="miter"/>
+                    <v:path gradientshapeok="t" o:connecttype="rect"/>
+                  </v:shapetype>
+                  <v:shape id="Tekstvak 1" o:spid="_x0000_s1056" type="#_x0000_t202" style="position:absolute;margin-left:0;margin-top:0;width:4in;height:84.25pt;z-index:251660288;visibility:visible;mso-wrap-style:square;mso-width-percent:450;mso-height-percent:0;mso-left-percent:420;mso-top-percent:175;mso-wrap-distance-left:9pt;mso-wrap-distance-top:0;mso-wrap-distance-right:9pt;mso-wrap-distance-bottom:0;mso-position-horizontal-relative:page;mso-position-vertical-relative:page;mso-width-percent:450;mso-height-percent:0;mso-left-percent:420;mso-top-percent:175;mso-width-relative:page;mso-height-relative:margin;v-text-anchor:top" o:gfxdata="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" filled="f" stroked="f" strokeweight=".5pt">
                     <v:textbox style="mso-fit-shape-to-text:t" inset="0,0,0,0">
                       <w:txbxContent>
                         <w:p>
@@ -4098,15 +4102,15 @@
                             </w:sdtPr>
                             <w:sdtEndPr/>
                             <w:sdtContent>
+                              <w:proofErr w:type="spellStart"/>
                               <w:r>
                                 <w:rPr>
                                   <w:color w:val="404040" w:themeColor="text1" w:themeTint="BF"/>
                                   <w:sz w:val="36"/>
                                   <w:szCs w:val="36"/>
                                 </w:rPr>
-                                <w:t xml:space="preserve">Fitness </w:t>
+                                <w:t>Fit</w:t>
                               </w:r>
-                              <w:proofErr w:type="spellStart"/>
                               <w:r>
                                 <w:rPr>
                                   <w:color w:val="404040" w:themeColor="text1" w:themeTint="BF"/>
@@ -10150,7 +10154,7 @@
         <w:t xml:space="preserve">Het conceptueel model </w:t>
       </w:r>
       <w:r>
-        <w:t>geeft aan structuur aan de applicatie. Het is de bedoeling dat ook de klant snapt wat</w:t>
+        <w:t>geeft structuur aan de applicatie. Het is de bedoeling dat ook de klant snapt wat</w:t>
       </w:r>
       <w:r>
         <w:t xml:space="preserve"> er is getekend, daarom is het belangrijk dat er </w:t>

--- a/FitnessApp Analyse Document.docx
+++ b/FitnessApp Analyse Document.docx
@@ -5659,10 +5659,10 @@
           <w:noProof/>
         </w:rPr>
         <w:drawing>
-          <wp:inline distT="0" distB="0" distL="0" distR="0" wp14:anchorId="1D7C5EDF" wp14:editId="056D1BE5">
-            <wp:extent cx="4676775" cy="3438525"/>
+          <wp:inline distT="0" distB="0" distL="0" distR="0" wp14:anchorId="6797529D" wp14:editId="3EAD3752">
+            <wp:extent cx="4905375" cy="3667125"/>
             <wp:effectExtent l="0" t="0" r="9525" b="9525"/>
-            <wp:docPr id="11" name="Afbeelding 11" descr="Afbeelding met schermafbeelding&#10;&#10;Automatisch gegenereerde beschrijving"/>
+            <wp:docPr id="35" name="Afbeelding 35"/>
             <wp:cNvGraphicFramePr>
               <a:graphicFrameLocks xmlns:a="http://schemas.openxmlformats.org/drawingml/2006/main" noChangeAspect="1"/>
             </wp:cNvGraphicFramePr>
@@ -5670,7 +5670,7 @@
               <a:graphicData uri="http://schemas.openxmlformats.org/drawingml/2006/picture">
                 <pic:pic xmlns:pic="http://schemas.openxmlformats.org/drawingml/2006/picture">
                   <pic:nvPicPr>
-                    <pic:cNvPr id="11" name="FitnessApp ContextDiagram.png"/>
+                    <pic:cNvPr id="35" name="Afbeelding 35"/>
                     <pic:cNvPicPr/>
                   </pic:nvPicPr>
                   <pic:blipFill>
@@ -5688,7 +5688,7 @@
                   <pic:spPr>
                     <a:xfrm>
                       <a:off x="0" y="0"/>
-                      <a:ext cx="4676775" cy="3438525"/>
+                      <a:ext cx="4905375" cy="3667125"/>
                     </a:xfrm>
                     <a:prstGeom prst="rect">
                       <a:avLst/>
@@ -5703,16 +5703,24 @@
     </w:p>
     <w:p>
       <w:r>
-        <w:t xml:space="preserve">Het </w:t>
+        <w:t xml:space="preserve">Ik maak eerst de </w:t>
       </w:r>
       <w:r>
         <w:t>webapplicatie</w:t>
       </w:r>
       <w:r>
-        <w:t xml:space="preserve"> gedeelte is optio</w:t>
-      </w:r>
-      <w:r>
-        <w:t>neel voor het geval dat ik nog genoeg tijd over heb.</w:t>
+        <w:t xml:space="preserve"> in een </w:t>
+      </w:r>
+      <w:proofErr w:type="gramStart"/>
+      <w:r>
+        <w:t>MVC project</w:t>
+      </w:r>
+      <w:proofErr w:type="gramEnd"/>
+      <w:r>
+        <w:t xml:space="preserve"> en als ik daarna</w:t>
+      </w:r>
+      <w:r>
+        <w:t xml:space="preserve"> nog genoeg tijd over heb, maak ik een Web API die wordt gebruikt door een Android app.</w:t>
       </w:r>
     </w:p>
     <w:p>
@@ -10180,17 +10188,33 @@
         <w:t>en en oefeningen toevoegen. Een training is het uitvoeren van een oefening.</w:t>
       </w:r>
     </w:p>
-    <w:p/>
     <w:p>
       <w:r>
         <w:rPr>
           <w:noProof/>
         </w:rPr>
+        <w:lastRenderedPageBreak/>
         <w:drawing>
-          <wp:inline distT="0" distB="0" distL="0" distR="0" wp14:anchorId="009E245B" wp14:editId="23CC6F8B">
-            <wp:extent cx="5760720" cy="2887980"/>
-            <wp:effectExtent l="0" t="0" r="0" b="7620"/>
-            <wp:docPr id="36" name="Afbeelding 36"/>
+          <wp:anchor distT="0" distB="0" distL="114300" distR="114300" simplePos="0" relativeHeight="251662336" behindDoc="0" locked="0" layoutInCell="1" allowOverlap="1" wp14:anchorId="6292A6A9" wp14:editId="14008A08">
+            <wp:simplePos x="0" y="0"/>
+            <wp:positionH relativeFrom="page">
+              <wp:align>left</wp:align>
+            </wp:positionH>
+            <wp:positionV relativeFrom="paragraph">
+              <wp:posOffset>0</wp:posOffset>
+            </wp:positionV>
+            <wp:extent cx="7555230" cy="3624378"/>
+            <wp:effectExtent l="0" t="0" r="7620" b="0"/>
+            <wp:wrapThrough wrapText="bothSides">
+              <wp:wrapPolygon edited="0">
+                <wp:start x="0" y="0"/>
+                <wp:lineTo x="0" y="21460"/>
+                <wp:lineTo x="21567" y="21460"/>
+                <wp:lineTo x="21567" y="0"/>
+                <wp:lineTo x="0" y="0"/>
+              </wp:wrapPolygon>
+            </wp:wrapThrough>
+            <wp:docPr id="39" name="Afbeelding 39"/>
             <wp:cNvGraphicFramePr>
               <a:graphicFrameLocks xmlns:a="http://schemas.openxmlformats.org/drawingml/2006/main" noChangeAspect="1"/>
             </wp:cNvGraphicFramePr>
@@ -10198,11 +10222,11 @@
               <a:graphicData uri="http://schemas.openxmlformats.org/drawingml/2006/picture">
                 <pic:pic xmlns:pic="http://schemas.openxmlformats.org/drawingml/2006/picture">
                   <pic:nvPicPr>
-                    <pic:cNvPr id="36" name="Afbeelding 36"/>
+                    <pic:cNvPr id="39" name="Afbeelding 39"/>
                     <pic:cNvPicPr/>
                   </pic:nvPicPr>
                   <pic:blipFill>
-                    <a:blip r:embed="rId9">
+                    <a:blip r:embed="rId9" cstate="print">
                       <a:extLst>
                         <a:ext uri="{28A0092B-C50C-407E-A947-70E740481C1C}">
                           <a14:useLocalDpi xmlns:a14="http://schemas.microsoft.com/office/drawing/2010/main" val="0"/>
@@ -10216,7 +10240,7 @@
                   <pic:spPr>
                     <a:xfrm>
                       <a:off x="0" y="0"/>
-                      <a:ext cx="5760720" cy="2887980"/>
+                      <a:ext cx="7555230" cy="3624378"/>
                     </a:xfrm>
                     <a:prstGeom prst="rect">
                       <a:avLst/>
@@ -10225,31 +10249,49 @@
                 </pic:pic>
               </a:graphicData>
             </a:graphic>
-          </wp:inline>
+            <wp14:sizeRelH relativeFrom="margin">
+              <wp14:pctWidth>0</wp14:pctWidth>
+            </wp14:sizeRelH>
+            <wp14:sizeRelV relativeFrom="margin">
+              <wp14:pctHeight>0</wp14:pctHeight>
+            </wp14:sizeRelV>
+          </wp:anchor>
         </w:drawing>
       </w:r>
     </w:p>
     <w:p>
       <w:r>
-        <w:t xml:space="preserve">Elke gebruiker heeft een gebruikersnaam en wachtwoord. Elke gebruikersnaam is uniek. Een gebruiker kan een training </w:t>
-      </w:r>
-      <w:r>
-        <w:t xml:space="preserve">doen. Deze training bestaat uit </w:t>
-      </w:r>
-      <w:r>
-        <w:t>meerdere</w:t>
-      </w:r>
-      <w:r>
-        <w:t xml:space="preserve"> oefening</w:t>
-      </w:r>
-      <w:r>
-        <w:t>en</w:t>
-      </w:r>
-      <w:r>
-        <w:t xml:space="preserve"> en </w:t>
-      </w:r>
-      <w:r>
-        <w:t>elke oefening bestaat uit een of meerdere sets.</w:t>
+        <w:t>Elke gebruiker heeft een gebruikersnaam en wachtwoord. Elke gebruikersnaam is uniek. Een gebruiker kan een</w:t>
+      </w:r>
+      <w:r>
+        <w:t xml:space="preserve"> cardio of krachttraining doen. </w:t>
+      </w:r>
+      <w:r>
+        <w:t>Een cardiotraining heeft een oefening</w:t>
+      </w:r>
+      <w:r>
+        <w:t xml:space="preserve">, een datum, </w:t>
+      </w:r>
+      <w:r>
+        <w:t xml:space="preserve">een </w:t>
+      </w:r>
+      <w:r>
+        <w:t xml:space="preserve">afstand en een tijdsduur. </w:t>
+      </w:r>
+      <w:r>
+        <w:t>Een krachttraining heeft een datum</w:t>
+      </w:r>
+      <w:r>
+        <w:t xml:space="preserve"> en een lijst met rondes. Elke ronde heeft een oefening</w:t>
+      </w:r>
+      <w:r>
+        <w:t xml:space="preserve"> en een lijst van sets. Elke set heeft een gewicht</w:t>
+      </w:r>
+      <w:r>
+        <w:t xml:space="preserve"> en getal dat bijhoudt </w:t>
+      </w:r>
+      <w:r>
+        <w:t>de hoeveelste set het is.</w:t>
       </w:r>
     </w:p>
     <w:p>
@@ -10372,10 +10414,16 @@
         <w:t xml:space="preserve"> als hij of zij de app opstart. </w:t>
       </w:r>
       <w:r>
-        <w:t xml:space="preserve">Hier kan met een account worden ingelogd. Als de gebruiker nog geen account </w:t>
-      </w:r>
-      <w:r>
-        <w:t xml:space="preserve">heeft kan die hier worden aangemaakt. </w:t>
+        <w:t xml:space="preserve">Hier kan met een account worden ingelogd. </w:t>
+      </w:r>
+      <w:r>
+        <w:t xml:space="preserve">Er staat een link naar een registratie pagina voor als de gebruiker nog geen </w:t>
+      </w:r>
+      <w:r>
+        <w:t>account heeft</w:t>
+      </w:r>
+      <w:r>
+        <w:t xml:space="preserve">. </w:t>
       </w:r>
       <w:r>
         <w:t>Daarna krijgt hij een scherm met zijn afgelopen trainingen te zien. Hier kan hij ook een nieuwe training</w:t>
@@ -10411,20 +10459,23 @@
     <w:tbl>
       <w:tblPr>
         <w:tblStyle w:val="Tabelraster"/>
-        <w:tblW w:w="0" w:type="auto"/>
+        <w:tblW w:w="9347" w:type="dxa"/>
         <w:tblInd w:w="0" w:type="dxa"/>
         <w:tblLook w:val="04A0" w:firstRow="1" w:lastRow="0" w:firstColumn="1" w:lastColumn="0" w:noHBand="0" w:noVBand="1"/>
       </w:tblPr>
       <w:tblGrid>
-        <w:gridCol w:w="1129"/>
-        <w:gridCol w:w="1134"/>
-        <w:gridCol w:w="3261"/>
-        <w:gridCol w:w="3538"/>
+        <w:gridCol w:w="1164"/>
+        <w:gridCol w:w="1169"/>
+        <w:gridCol w:w="3364"/>
+        <w:gridCol w:w="3650"/>
       </w:tblGrid>
       <w:tr>
-        <w:tc>
-          <w:tcPr>
-            <w:tcW w:w="1129" w:type="dxa"/>
+        <w:trPr>
+          <w:trHeight w:val="276"/>
+        </w:trPr>
+        <w:tc>
+          <w:tcPr>
+            <w:tcW w:w="1164" w:type="dxa"/>
             <w:tcBorders>
               <w:top w:val="single" w:sz="4" w:space="0" w:color="auto"/>
               <w:left w:val="single" w:sz="4" w:space="0" w:color="auto"/>
@@ -10450,7 +10501,7 @@
         </w:tc>
         <w:tc>
           <w:tcPr>
-            <w:tcW w:w="1134" w:type="dxa"/>
+            <w:tcW w:w="1169" w:type="dxa"/>
             <w:tcBorders>
               <w:top w:val="single" w:sz="4" w:space="0" w:color="auto"/>
               <w:left w:val="single" w:sz="4" w:space="0" w:color="auto"/>
@@ -10485,7 +10536,7 @@
         </w:tc>
         <w:tc>
           <w:tcPr>
-            <w:tcW w:w="3261" w:type="dxa"/>
+            <w:tcW w:w="3364" w:type="dxa"/>
             <w:tcBorders>
               <w:top w:val="single" w:sz="4" w:space="0" w:color="auto"/>
               <w:left w:val="single" w:sz="4" w:space="0" w:color="auto"/>
@@ -10511,7 +10562,7 @@
         </w:tc>
         <w:tc>
           <w:tcPr>
-            <w:tcW w:w="3538" w:type="dxa"/>
+            <w:tcW w:w="3650" w:type="dxa"/>
             <w:tcBorders>
               <w:top w:val="single" w:sz="4" w:space="0" w:color="auto"/>
               <w:left w:val="single" w:sz="4" w:space="0" w:color="auto"/>
@@ -10537,9 +10588,12 @@
         </w:tc>
       </w:tr>
       <w:tr>
-        <w:tc>
-          <w:tcPr>
-            <w:tcW w:w="1129" w:type="dxa"/>
+        <w:trPr>
+          <w:trHeight w:val="1685"/>
+        </w:trPr>
+        <w:tc>
+          <w:tcPr>
+            <w:tcW w:w="1164" w:type="dxa"/>
             <w:tcBorders>
               <w:top w:val="single" w:sz="18" w:space="0" w:color="auto"/>
             </w:tcBorders>
@@ -10552,7 +10606,7 @@
         </w:tc>
         <w:tc>
           <w:tcPr>
-            <w:tcW w:w="1134" w:type="dxa"/>
+            <w:tcW w:w="1169" w:type="dxa"/>
             <w:tcBorders>
               <w:top w:val="single" w:sz="18" w:space="0" w:color="auto"/>
             </w:tcBorders>
@@ -10565,7 +10619,7 @@
         </w:tc>
         <w:tc>
           <w:tcPr>
-            <w:tcW w:w="3261" w:type="dxa"/>
+            <w:tcW w:w="3364" w:type="dxa"/>
             <w:tcBorders>
               <w:top w:val="single" w:sz="18" w:space="0" w:color="auto"/>
             </w:tcBorders>
@@ -10681,22 +10735,28 @@
         </w:tc>
         <w:tc>
           <w:tcPr>
-            <w:tcW w:w="3538" w:type="dxa"/>
+            <w:tcW w:w="3650" w:type="dxa"/>
             <w:tcBorders>
               <w:top w:val="single" w:sz="18" w:space="0" w:color="auto"/>
             </w:tcBorders>
           </w:tcPr>
           <w:p>
             <w:r>
-              <w:t>Training toegevoegd door gebruiker</w:t>
+              <w:t>Krachttraining</w:t>
+            </w:r>
+            <w:r>
+              <w:t xml:space="preserve"> toegevoegd door gebruiker</w:t>
             </w:r>
           </w:p>
         </w:tc>
       </w:tr>
       <w:tr>
-        <w:tc>
-          <w:tcPr>
-            <w:tcW w:w="1129" w:type="dxa"/>
+        <w:trPr>
+          <w:trHeight w:val="1685"/>
+        </w:trPr>
+        <w:tc>
+          <w:tcPr>
+            <w:tcW w:w="1164" w:type="dxa"/>
           </w:tcPr>
           <w:p>
             <w:r>
@@ -10706,7 +10766,7 @@
         </w:tc>
         <w:tc>
           <w:tcPr>
-            <w:tcW w:w="1134" w:type="dxa"/>
+            <w:tcW w:w="1169" w:type="dxa"/>
           </w:tcPr>
           <w:p>
             <w:r>
@@ -10716,7 +10776,7 @@
         </w:tc>
         <w:tc>
           <w:tcPr>
-            <w:tcW w:w="3261" w:type="dxa"/>
+            <w:tcW w:w="3364" w:type="dxa"/>
           </w:tcPr>
           <w:p>
             <w:pPr>
@@ -10824,7 +10884,7 @@
         </w:tc>
         <w:tc>
           <w:tcPr>
-            <w:tcW w:w="3538" w:type="dxa"/>
+            <w:tcW w:w="3650" w:type="dxa"/>
           </w:tcPr>
           <w:p>
             <w:r>
@@ -10834,9 +10894,12 @@
         </w:tc>
       </w:tr>
       <w:tr>
-        <w:tc>
-          <w:tcPr>
-            <w:tcW w:w="1129" w:type="dxa"/>
+        <w:trPr>
+          <w:trHeight w:val="565"/>
+        </w:trPr>
+        <w:tc>
+          <w:tcPr>
+            <w:tcW w:w="1164" w:type="dxa"/>
           </w:tcPr>
           <w:p>
             <w:r>
@@ -10846,7 +10909,7 @@
         </w:tc>
         <w:tc>
           <w:tcPr>
-            <w:tcW w:w="1134" w:type="dxa"/>
+            <w:tcW w:w="1169" w:type="dxa"/>
           </w:tcPr>
           <w:p>
             <w:r>
@@ -10856,7 +10919,7 @@
         </w:tc>
         <w:tc>
           <w:tcPr>
-            <w:tcW w:w="3261" w:type="dxa"/>
+            <w:tcW w:w="3364" w:type="dxa"/>
           </w:tcPr>
           <w:p>
             <w:r>
@@ -10871,7 +10934,7 @@
         </w:tc>
         <w:tc>
           <w:tcPr>
-            <w:tcW w:w="3538" w:type="dxa"/>
+            <w:tcW w:w="3650" w:type="dxa"/>
           </w:tcPr>
           <w:p>
             <w:r>
@@ -10884,9 +10947,12 @@
         </w:tc>
       </w:tr>
       <w:tr>
-        <w:tc>
-          <w:tcPr>
-            <w:tcW w:w="1129" w:type="dxa"/>
+        <w:trPr>
+          <w:trHeight w:val="565"/>
+        </w:trPr>
+        <w:tc>
+          <w:tcPr>
+            <w:tcW w:w="1164" w:type="dxa"/>
           </w:tcPr>
           <w:p>
             <w:r>
@@ -10896,7 +10962,7 @@
         </w:tc>
         <w:tc>
           <w:tcPr>
-            <w:tcW w:w="1134" w:type="dxa"/>
+            <w:tcW w:w="1169" w:type="dxa"/>
           </w:tcPr>
           <w:p>
             <w:r>
@@ -10906,7 +10972,7 @@
         </w:tc>
         <w:tc>
           <w:tcPr>
-            <w:tcW w:w="3261" w:type="dxa"/>
+            <w:tcW w:w="3364" w:type="dxa"/>
           </w:tcPr>
           <w:p>
             <w:r>
@@ -10929,7 +10995,7 @@
         </w:tc>
         <w:tc>
           <w:tcPr>
-            <w:tcW w:w="3538" w:type="dxa"/>
+            <w:tcW w:w="3650" w:type="dxa"/>
           </w:tcPr>
           <w:p>
             <w:r>
@@ -10939,9 +11005,12 @@
         </w:tc>
       </w:tr>
       <w:tr>
-        <w:tc>
-          <w:tcPr>
-            <w:tcW w:w="1129" w:type="dxa"/>
+        <w:trPr>
+          <w:trHeight w:val="842"/>
+        </w:trPr>
+        <w:tc>
+          <w:tcPr>
+            <w:tcW w:w="1164" w:type="dxa"/>
           </w:tcPr>
           <w:p>
             <w:r>
@@ -10951,7 +11020,7 @@
         </w:tc>
         <w:tc>
           <w:tcPr>
-            <w:tcW w:w="1134" w:type="dxa"/>
+            <w:tcW w:w="1169" w:type="dxa"/>
           </w:tcPr>
           <w:p>
             <w:r>
@@ -10961,7 +11030,7 @@
         </w:tc>
         <w:tc>
           <w:tcPr>
-            <w:tcW w:w="3261" w:type="dxa"/>
+            <w:tcW w:w="3364" w:type="dxa"/>
           </w:tcPr>
           <w:p>
             <w:r>
@@ -10984,7 +11053,7 @@
         </w:tc>
         <w:tc>
           <w:tcPr>
-            <w:tcW w:w="3538" w:type="dxa"/>
+            <w:tcW w:w="3650" w:type="dxa"/>
           </w:tcPr>
           <w:p>
             <w:r>
@@ -10994,9 +11063,12 @@
         </w:tc>
       </w:tr>
       <w:tr>
-        <w:tc>
-          <w:tcPr>
-            <w:tcW w:w="1129" w:type="dxa"/>
+        <w:trPr>
+          <w:trHeight w:val="553"/>
+        </w:trPr>
+        <w:tc>
+          <w:tcPr>
+            <w:tcW w:w="1164" w:type="dxa"/>
           </w:tcPr>
           <w:p>
             <w:r>
@@ -11009,7 +11081,7 @@
         </w:tc>
         <w:tc>
           <w:tcPr>
-            <w:tcW w:w="1134" w:type="dxa"/>
+            <w:tcW w:w="1169" w:type="dxa"/>
           </w:tcPr>
           <w:p>
             <w:r>
@@ -11019,7 +11091,7 @@
         </w:tc>
         <w:tc>
           <w:tcPr>
-            <w:tcW w:w="3261" w:type="dxa"/>
+            <w:tcW w:w="3364" w:type="dxa"/>
           </w:tcPr>
           <w:p>
             <w:r>
@@ -11042,7 +11114,7 @@
         </w:tc>
         <w:tc>
           <w:tcPr>
-            <w:tcW w:w="3538" w:type="dxa"/>
+            <w:tcW w:w="3650" w:type="dxa"/>
           </w:tcPr>
           <w:p>
             <w:r>
@@ -11052,9 +11124,12 @@
         </w:tc>
       </w:tr>
       <w:tr>
-        <w:tc>
-          <w:tcPr>
-            <w:tcW w:w="1129" w:type="dxa"/>
+        <w:trPr>
+          <w:trHeight w:val="565"/>
+        </w:trPr>
+        <w:tc>
+          <w:tcPr>
+            <w:tcW w:w="1164" w:type="dxa"/>
           </w:tcPr>
           <w:p>
             <w:r>
@@ -11067,7 +11142,7 @@
         </w:tc>
         <w:tc>
           <w:tcPr>
-            <w:tcW w:w="1134" w:type="dxa"/>
+            <w:tcW w:w="1169" w:type="dxa"/>
           </w:tcPr>
           <w:p>
             <w:r>
@@ -11077,7 +11152,7 @@
         </w:tc>
         <w:tc>
           <w:tcPr>
-            <w:tcW w:w="3261" w:type="dxa"/>
+            <w:tcW w:w="3364" w:type="dxa"/>
           </w:tcPr>
           <w:p>
             <w:r>
@@ -11102,7 +11177,7 @@
         </w:tc>
         <w:tc>
           <w:tcPr>
-            <w:tcW w:w="3538" w:type="dxa"/>
+            <w:tcW w:w="3650" w:type="dxa"/>
           </w:tcPr>
           <w:p>
             <w:r>
@@ -11115,9 +11190,12 @@
         </w:tc>
       </w:tr>
       <w:tr>
-        <w:tc>
-          <w:tcPr>
-            <w:tcW w:w="1129" w:type="dxa"/>
+        <w:trPr>
+          <w:trHeight w:val="553"/>
+        </w:trPr>
+        <w:tc>
+          <w:tcPr>
+            <w:tcW w:w="1164" w:type="dxa"/>
           </w:tcPr>
           <w:p>
             <w:r>
@@ -11130,7 +11208,7 @@
         </w:tc>
         <w:tc>
           <w:tcPr>
-            <w:tcW w:w="1134" w:type="dxa"/>
+            <w:tcW w:w="1169" w:type="dxa"/>
           </w:tcPr>
           <w:p>
             <w:r>
@@ -11140,7 +11218,7 @@
         </w:tc>
         <w:tc>
           <w:tcPr>
-            <w:tcW w:w="3261" w:type="dxa"/>
+            <w:tcW w:w="3364" w:type="dxa"/>
           </w:tcPr>
           <w:p>
             <w:r>
@@ -11169,7 +11247,7 @@
         </w:tc>
         <w:tc>
           <w:tcPr>
-            <w:tcW w:w="3538" w:type="dxa"/>
+            <w:tcW w:w="3650" w:type="dxa"/>
           </w:tcPr>
           <w:p>
             <w:r>
@@ -11179,9 +11257,12 @@
         </w:tc>
       </w:tr>
       <w:tr>
-        <w:tc>
-          <w:tcPr>
-            <w:tcW w:w="1129" w:type="dxa"/>
+        <w:trPr>
+          <w:trHeight w:val="565"/>
+        </w:trPr>
+        <w:tc>
+          <w:tcPr>
+            <w:tcW w:w="1164" w:type="dxa"/>
           </w:tcPr>
           <w:p>
             <w:r>
@@ -11194,7 +11275,7 @@
         </w:tc>
         <w:tc>
           <w:tcPr>
-            <w:tcW w:w="1134" w:type="dxa"/>
+            <w:tcW w:w="1169" w:type="dxa"/>
           </w:tcPr>
           <w:p>
             <w:r>
@@ -11204,7 +11285,7 @@
         </w:tc>
         <w:tc>
           <w:tcPr>
-            <w:tcW w:w="3261" w:type="dxa"/>
+            <w:tcW w:w="3364" w:type="dxa"/>
           </w:tcPr>
           <w:p>
             <w:r>
@@ -11233,7 +11314,7 @@
         </w:tc>
         <w:tc>
           <w:tcPr>
-            <w:tcW w:w="3538" w:type="dxa"/>
+            <w:tcW w:w="3650" w:type="dxa"/>
           </w:tcPr>
           <w:p>
             <w:r>
@@ -11243,9 +11324,12 @@
         </w:tc>
       </w:tr>
       <w:tr>
-        <w:tc>
-          <w:tcPr>
-            <w:tcW w:w="1129" w:type="dxa"/>
+        <w:trPr>
+          <w:trHeight w:val="276"/>
+        </w:trPr>
+        <w:tc>
+          <w:tcPr>
+            <w:tcW w:w="1164" w:type="dxa"/>
           </w:tcPr>
           <w:p>
             <w:r>
@@ -11255,7 +11339,7 @@
         </w:tc>
         <w:tc>
           <w:tcPr>
-            <w:tcW w:w="1134" w:type="dxa"/>
+            <w:tcW w:w="1169" w:type="dxa"/>
           </w:tcPr>
           <w:p>
             <w:r>
@@ -11265,13 +11349,13 @@
         </w:tc>
         <w:tc>
           <w:tcPr>
-            <w:tcW w:w="3261" w:type="dxa"/>
+            <w:tcW w:w="3364" w:type="dxa"/>
           </w:tcPr>
           <w:p/>
         </w:tc>
         <w:tc>
           <w:tcPr>
-            <w:tcW w:w="3538" w:type="dxa"/>
+            <w:tcW w:w="3650" w:type="dxa"/>
           </w:tcPr>
           <w:p>
             <w:r>
@@ -11281,9 +11365,12 @@
         </w:tc>
       </w:tr>
       <w:tr>
-        <w:tc>
-          <w:tcPr>
-            <w:tcW w:w="1129" w:type="dxa"/>
+        <w:trPr>
+          <w:trHeight w:val="565"/>
+        </w:trPr>
+        <w:tc>
+          <w:tcPr>
+            <w:tcW w:w="1164" w:type="dxa"/>
           </w:tcPr>
           <w:p>
             <w:r>
@@ -11293,7 +11380,7 @@
         </w:tc>
         <w:tc>
           <w:tcPr>
-            <w:tcW w:w="1134" w:type="dxa"/>
+            <w:tcW w:w="1169" w:type="dxa"/>
           </w:tcPr>
           <w:p>
             <w:r>
@@ -11303,7 +11390,7 @@
         </w:tc>
         <w:tc>
           <w:tcPr>
-            <w:tcW w:w="3261" w:type="dxa"/>
+            <w:tcW w:w="3364" w:type="dxa"/>
           </w:tcPr>
           <w:p>
             <w:r>
@@ -11324,11 +11411,135 @@
         </w:tc>
         <w:tc>
           <w:tcPr>
-            <w:tcW w:w="3538" w:type="dxa"/>
+            <w:tcW w:w="3650" w:type="dxa"/>
           </w:tcPr>
           <w:p>
             <w:r>
               <w:t>Gebruiker kan de gezochte oefening bekijken</w:t>
+            </w:r>
+          </w:p>
+        </w:tc>
+      </w:tr>
+      <w:tr>
+        <w:trPr>
+          <w:trHeight w:val="565"/>
+        </w:trPr>
+        <w:tc>
+          <w:tcPr>
+            <w:tcW w:w="1164" w:type="dxa"/>
+          </w:tcPr>
+          <w:p>
+            <w:r>
+              <w:t>TC12</w:t>
+            </w:r>
+          </w:p>
+        </w:tc>
+        <w:tc>
+          <w:tcPr>
+            <w:tcW w:w="1169" w:type="dxa"/>
+          </w:tcPr>
+          <w:p>
+            <w:r>
+              <w:t>UC01</w:t>
+            </w:r>
+          </w:p>
+        </w:tc>
+        <w:tc>
+          <w:tcPr>
+            <w:tcW w:w="3364" w:type="dxa"/>
+          </w:tcPr>
+          <w:p>
+            <w:r>
+              <w:t xml:space="preserve">Oefening: </w:t>
+            </w:r>
+            <w:proofErr w:type="spellStart"/>
+            <w:r>
+              <w:t>Rowing</w:t>
+            </w:r>
+            <w:proofErr w:type="spellEnd"/>
+          </w:p>
+          <w:p>
+            <w:r>
+              <w:t>Tijd: 30:00</w:t>
+            </w:r>
+          </w:p>
+          <w:p>
+            <w:r>
+              <w:t xml:space="preserve">Afstand: </w:t>
+            </w:r>
+            <w:r>
+              <w:t>5</w:t>
+            </w:r>
+            <w:r>
+              <w:t>km</w:t>
+            </w:r>
+          </w:p>
+        </w:tc>
+        <w:tc>
+          <w:tcPr>
+            <w:tcW w:w="3650" w:type="dxa"/>
+          </w:tcPr>
+          <w:p>
+            <w:r>
+              <w:t>Cardiotraining toegevoegd door de gebruiker</w:t>
+            </w:r>
+          </w:p>
+        </w:tc>
+      </w:tr>
+      <w:tr>
+        <w:trPr>
+          <w:trHeight w:val="565"/>
+        </w:trPr>
+        <w:tc>
+          <w:tcPr>
+            <w:tcW w:w="1164" w:type="dxa"/>
+          </w:tcPr>
+          <w:p>
+            <w:r>
+              <w:t>TC13</w:t>
+            </w:r>
+          </w:p>
+        </w:tc>
+        <w:tc>
+          <w:tcPr>
+            <w:tcW w:w="1169" w:type="dxa"/>
+          </w:tcPr>
+          <w:p>
+            <w:r>
+              <w:t>UC01</w:t>
+            </w:r>
+          </w:p>
+        </w:tc>
+        <w:tc>
+          <w:tcPr>
+            <w:tcW w:w="3364" w:type="dxa"/>
+          </w:tcPr>
+          <w:p>
+            <w:r>
+              <w:t xml:space="preserve">Oefening: </w:t>
+            </w:r>
+            <w:r>
+              <w:t>test</w:t>
+            </w:r>
+          </w:p>
+          <w:p>
+            <w:r>
+              <w:t>Tijd: test</w:t>
+            </w:r>
+          </w:p>
+          <w:p>
+            <w:r>
+              <w:t>Afstand: test</w:t>
+            </w:r>
+          </w:p>
+        </w:tc>
+        <w:tc>
+          <w:tcPr>
+            <w:tcW w:w="3650" w:type="dxa"/>
+          </w:tcPr>
+          <w:p>
+            <w:r>
+              <w:t>De cardiotraining wordt niet toegevoegd, omdat de invoergegevens niet correct zijn</w:t>
             </w:r>
           </w:p>
         </w:tc>
@@ -11337,7 +11548,7 @@
     <w:p/>
     <w:tbl>
       <w:tblPr>
-        <w:tblStyle w:val="Onopgemaaktetabel2"/>
+        <w:tblStyle w:val="Onopgemaaktetabel1"/>
         <w:tblW w:w="0" w:type="auto"/>
         <w:tblLook w:val="04A0" w:firstRow="1" w:lastRow="0" w:firstColumn="1" w:lastColumn="0" w:noHBand="0" w:noVBand="1"/>
       </w:tblPr>
@@ -11346,13 +11557,13 @@
         <w:gridCol w:w="824"/>
         <w:gridCol w:w="824"/>
         <w:gridCol w:w="824"/>
+        <w:gridCol w:w="823"/>
+        <w:gridCol w:w="824"/>
+        <w:gridCol w:w="823"/>
+        <w:gridCol w:w="823"/>
         <w:gridCol w:w="824"/>
         <w:gridCol w:w="824"/>
         <w:gridCol w:w="824"/>
-        <w:gridCol w:w="824"/>
-        <w:gridCol w:w="824"/>
-        <w:gridCol w:w="825"/>
-        <w:gridCol w:w="825"/>
       </w:tblGrid>
       <w:tr>
         <w:trPr>
@@ -11362,20 +11573,12 @@
           <w:tcPr>
             <w:cnfStyle w:val="001000000000" w:firstRow="0" w:lastRow="0" w:firstColumn="1" w:lastColumn="0" w:oddVBand="0" w:evenVBand="0" w:oddHBand="0" w:evenHBand="0" w:firstRowFirstColumn="0" w:firstRowLastColumn="0" w:lastRowFirstColumn="0" w:lastRowLastColumn="0"/>
             <w:tcW w:w="825" w:type="dxa"/>
-            <w:tcBorders>
-              <w:bottom w:val="single" w:sz="18" w:space="0" w:color="auto"/>
-              <w:right w:val="single" w:sz="18" w:space="0" w:color="auto"/>
-            </w:tcBorders>
           </w:tcPr>
           <w:p/>
         </w:tc>
         <w:tc>
           <w:tcPr>
             <w:tcW w:w="824" w:type="dxa"/>
-            <w:tcBorders>
-              <w:left w:val="single" w:sz="18" w:space="0" w:color="auto"/>
-              <w:bottom w:val="single" w:sz="18" w:space="0" w:color="auto"/>
-            </w:tcBorders>
           </w:tcPr>
           <w:p>
             <w:pPr>
@@ -11389,9 +11592,6 @@
         <w:tc>
           <w:tcPr>
             <w:tcW w:w="824" w:type="dxa"/>
-            <w:tcBorders>
-              <w:bottom w:val="single" w:sz="18" w:space="0" w:color="auto"/>
-            </w:tcBorders>
           </w:tcPr>
           <w:p>
             <w:pPr>
@@ -11408,9 +11608,6 @@
         <w:tc>
           <w:tcPr>
             <w:tcW w:w="824" w:type="dxa"/>
-            <w:tcBorders>
-              <w:bottom w:val="single" w:sz="18" w:space="0" w:color="auto"/>
-            </w:tcBorders>
           </w:tcPr>
           <w:p>
             <w:pPr>
@@ -11430,9 +11627,6 @@
         <w:tc>
           <w:tcPr>
             <w:tcW w:w="824" w:type="dxa"/>
-            <w:tcBorders>
-              <w:bottom w:val="single" w:sz="18" w:space="0" w:color="auto"/>
-            </w:tcBorders>
           </w:tcPr>
           <w:p>
             <w:pPr>
@@ -11446,9 +11640,6 @@
         <w:tc>
           <w:tcPr>
             <w:tcW w:w="824" w:type="dxa"/>
-            <w:tcBorders>
-              <w:bottom w:val="single" w:sz="18" w:space="0" w:color="auto"/>
-            </w:tcBorders>
           </w:tcPr>
           <w:p>
             <w:pPr>
@@ -11462,9 +11653,6 @@
         <w:tc>
           <w:tcPr>
             <w:tcW w:w="824" w:type="dxa"/>
-            <w:tcBorders>
-              <w:bottom w:val="single" w:sz="18" w:space="0" w:color="auto"/>
-            </w:tcBorders>
           </w:tcPr>
           <w:p>
             <w:pPr>
@@ -11478,9 +11666,6 @@
         <w:tc>
           <w:tcPr>
             <w:tcW w:w="824" w:type="dxa"/>
-            <w:tcBorders>
-              <w:bottom w:val="single" w:sz="18" w:space="0" w:color="auto"/>
-            </w:tcBorders>
           </w:tcPr>
           <w:p>
             <w:pPr>
@@ -11494,9 +11679,6 @@
         <w:tc>
           <w:tcPr>
             <w:tcW w:w="824" w:type="dxa"/>
-            <w:tcBorders>
-              <w:bottom w:val="single" w:sz="18" w:space="0" w:color="auto"/>
-            </w:tcBorders>
           </w:tcPr>
           <w:p>
             <w:pPr>
@@ -11513,9 +11695,6 @@
         <w:tc>
           <w:tcPr>
             <w:tcW w:w="825" w:type="dxa"/>
-            <w:tcBorders>
-              <w:bottom w:val="single" w:sz="18" w:space="0" w:color="auto"/>
-            </w:tcBorders>
           </w:tcPr>
           <w:p>
             <w:pPr>
@@ -11529,9 +11708,6 @@
         <w:tc>
           <w:tcPr>
             <w:tcW w:w="825" w:type="dxa"/>
-            <w:tcBorders>
-              <w:bottom w:val="single" w:sz="18" w:space="0" w:color="auto"/>
-            </w:tcBorders>
           </w:tcPr>
           <w:p>
             <w:pPr>
@@ -11551,10 +11727,6 @@
           <w:tcPr>
             <w:cnfStyle w:val="001000000000" w:firstRow="0" w:lastRow="0" w:firstColumn="1" w:lastColumn="0" w:oddVBand="0" w:evenVBand="0" w:oddHBand="0" w:evenHBand="0" w:firstRowFirstColumn="0" w:firstRowLastColumn="0" w:lastRowFirstColumn="0" w:lastRowLastColumn="0"/>
             <w:tcW w:w="825" w:type="dxa"/>
-            <w:tcBorders>
-              <w:top w:val="single" w:sz="18" w:space="0" w:color="auto"/>
-              <w:right w:val="single" w:sz="18" w:space="0" w:color="auto"/>
-            </w:tcBorders>
           </w:tcPr>
           <w:p>
             <w:r>
@@ -11565,10 +11737,6 @@
         <w:tc>
           <w:tcPr>
             <w:tcW w:w="824" w:type="dxa"/>
-            <w:tcBorders>
-              <w:top w:val="single" w:sz="18" w:space="0" w:color="auto"/>
-              <w:left w:val="single" w:sz="18" w:space="0" w:color="auto"/>
-            </w:tcBorders>
           </w:tcPr>
           <w:p>
             <w:pPr>
@@ -11579,9 +11747,6 @@
         <w:tc>
           <w:tcPr>
             <w:tcW w:w="824" w:type="dxa"/>
-            <w:tcBorders>
-              <w:top w:val="single" w:sz="18" w:space="0" w:color="auto"/>
-            </w:tcBorders>
           </w:tcPr>
           <w:p>
             <w:pPr>
@@ -11592,9 +11757,6 @@
         <w:tc>
           <w:tcPr>
             <w:tcW w:w="824" w:type="dxa"/>
-            <w:tcBorders>
-              <w:top w:val="single" w:sz="18" w:space="0" w:color="auto"/>
-            </w:tcBorders>
           </w:tcPr>
           <w:p>
             <w:pPr>
@@ -11605,9 +11767,6 @@
         <w:tc>
           <w:tcPr>
             <w:tcW w:w="824" w:type="dxa"/>
-            <w:tcBorders>
-              <w:top w:val="single" w:sz="18" w:space="0" w:color="auto"/>
-            </w:tcBorders>
           </w:tcPr>
           <w:p>
             <w:pPr>
@@ -11618,9 +11777,6 @@
         <w:tc>
           <w:tcPr>
             <w:tcW w:w="824" w:type="dxa"/>
-            <w:tcBorders>
-              <w:top w:val="single" w:sz="18" w:space="0" w:color="auto"/>
-            </w:tcBorders>
           </w:tcPr>
           <w:p>
             <w:pPr>
@@ -11631,9 +11787,6 @@
         <w:tc>
           <w:tcPr>
             <w:tcW w:w="824" w:type="dxa"/>
-            <w:tcBorders>
-              <w:top w:val="single" w:sz="18" w:space="0" w:color="auto"/>
-            </w:tcBorders>
           </w:tcPr>
           <w:p>
             <w:pPr>
@@ -11644,9 +11797,6 @@
         <w:tc>
           <w:tcPr>
             <w:tcW w:w="824" w:type="dxa"/>
-            <w:tcBorders>
-              <w:top w:val="single" w:sz="18" w:space="0" w:color="auto"/>
-            </w:tcBorders>
           </w:tcPr>
           <w:p>
             <w:pPr>
@@ -11660,9 +11810,6 @@
         <w:tc>
           <w:tcPr>
             <w:tcW w:w="824" w:type="dxa"/>
-            <w:tcBorders>
-              <w:top w:val="single" w:sz="18" w:space="0" w:color="auto"/>
-            </w:tcBorders>
           </w:tcPr>
           <w:p>
             <w:pPr>
@@ -11673,9 +11820,6 @@
         <w:tc>
           <w:tcPr>
             <w:tcW w:w="825" w:type="dxa"/>
-            <w:tcBorders>
-              <w:top w:val="single" w:sz="18" w:space="0" w:color="auto"/>
-            </w:tcBorders>
           </w:tcPr>
           <w:p>
             <w:pPr>
@@ -11686,9 +11830,6 @@
         <w:tc>
           <w:tcPr>
             <w:tcW w:w="825" w:type="dxa"/>
-            <w:tcBorders>
-              <w:top w:val="single" w:sz="18" w:space="0" w:color="auto"/>
-            </w:tcBorders>
           </w:tcPr>
           <w:p>
             <w:pPr>
@@ -11702,9 +11843,6 @@
           <w:tcPr>
             <w:cnfStyle w:val="001000000000" w:firstRow="0" w:lastRow="0" w:firstColumn="1" w:lastColumn="0" w:oddVBand="0" w:evenVBand="0" w:oddHBand="0" w:evenHBand="0" w:firstRowFirstColumn="0" w:firstRowLastColumn="0" w:lastRowFirstColumn="0" w:lastRowLastColumn="0"/>
             <w:tcW w:w="825" w:type="dxa"/>
-            <w:tcBorders>
-              <w:right w:val="single" w:sz="18" w:space="0" w:color="auto"/>
-            </w:tcBorders>
           </w:tcPr>
           <w:p>
             <w:r>
@@ -11715,9 +11853,6 @@
         <w:tc>
           <w:tcPr>
             <w:tcW w:w="824" w:type="dxa"/>
-            <w:tcBorders>
-              <w:left w:val="single" w:sz="18" w:space="0" w:color="auto"/>
-            </w:tcBorders>
           </w:tcPr>
           <w:p>
             <w:pPr>
@@ -11827,9 +11962,6 @@
           <w:tcPr>
             <w:cnfStyle w:val="001000000000" w:firstRow="0" w:lastRow="0" w:firstColumn="1" w:lastColumn="0" w:oddVBand="0" w:evenVBand="0" w:oddHBand="0" w:evenHBand="0" w:firstRowFirstColumn="0" w:firstRowLastColumn="0" w:lastRowFirstColumn="0" w:lastRowLastColumn="0"/>
             <w:tcW w:w="825" w:type="dxa"/>
-            <w:tcBorders>
-              <w:right w:val="single" w:sz="18" w:space="0" w:color="auto"/>
-            </w:tcBorders>
           </w:tcPr>
           <w:p>
             <w:r>
@@ -11840,9 +11972,6 @@
         <w:tc>
           <w:tcPr>
             <w:tcW w:w="824" w:type="dxa"/>
-            <w:tcBorders>
-              <w:left w:val="single" w:sz="18" w:space="0" w:color="auto"/>
-            </w:tcBorders>
           </w:tcPr>
           <w:p>
             <w:pPr>
@@ -11946,9 +12075,6 @@
           <w:tcPr>
             <w:cnfStyle w:val="001000000000" w:firstRow="0" w:lastRow="0" w:firstColumn="1" w:lastColumn="0" w:oddVBand="0" w:evenVBand="0" w:oddHBand="0" w:evenHBand="0" w:firstRowFirstColumn="0" w:firstRowLastColumn="0" w:lastRowFirstColumn="0" w:lastRowLastColumn="0"/>
             <w:tcW w:w="825" w:type="dxa"/>
-            <w:tcBorders>
-              <w:right w:val="single" w:sz="18" w:space="0" w:color="auto"/>
-            </w:tcBorders>
           </w:tcPr>
           <w:p>
             <w:r>
@@ -11959,9 +12085,6 @@
         <w:tc>
           <w:tcPr>
             <w:tcW w:w="824" w:type="dxa"/>
-            <w:tcBorders>
-              <w:left w:val="single" w:sz="18" w:space="0" w:color="auto"/>
-            </w:tcBorders>
           </w:tcPr>
           <w:p>
             <w:pPr>
@@ -12074,9 +12197,6 @@
           <w:tcPr>
             <w:cnfStyle w:val="001000000000" w:firstRow="0" w:lastRow="0" w:firstColumn="1" w:lastColumn="0" w:oddVBand="0" w:evenVBand="0" w:oddHBand="0" w:evenHBand="0" w:firstRowFirstColumn="0" w:firstRowLastColumn="0" w:lastRowFirstColumn="0" w:lastRowLastColumn="0"/>
             <w:tcW w:w="825" w:type="dxa"/>
-            <w:tcBorders>
-              <w:right w:val="single" w:sz="18" w:space="0" w:color="auto"/>
-            </w:tcBorders>
           </w:tcPr>
           <w:p>
             <w:r>
@@ -12087,9 +12207,6 @@
         <w:tc>
           <w:tcPr>
             <w:tcW w:w="824" w:type="dxa"/>
-            <w:tcBorders>
-              <w:left w:val="single" w:sz="18" w:space="0" w:color="auto"/>
-            </w:tcBorders>
           </w:tcPr>
           <w:p>
             <w:pPr>
@@ -12196,9 +12313,6 @@
           <w:tcPr>
             <w:cnfStyle w:val="001000000000" w:firstRow="0" w:lastRow="0" w:firstColumn="1" w:lastColumn="0" w:oddVBand="0" w:evenVBand="0" w:oddHBand="0" w:evenHBand="0" w:firstRowFirstColumn="0" w:firstRowLastColumn="0" w:lastRowFirstColumn="0" w:lastRowLastColumn="0"/>
             <w:tcW w:w="825" w:type="dxa"/>
-            <w:tcBorders>
-              <w:right w:val="single" w:sz="18" w:space="0" w:color="auto"/>
-            </w:tcBorders>
           </w:tcPr>
           <w:p>
             <w:r>
@@ -12209,9 +12323,6 @@
         <w:tc>
           <w:tcPr>
             <w:tcW w:w="824" w:type="dxa"/>
-            <w:tcBorders>
-              <w:left w:val="single" w:sz="18" w:space="0" w:color="auto"/>
-            </w:tcBorders>
           </w:tcPr>
           <w:p>
             <w:pPr>
@@ -12321,9 +12432,6 @@
           <w:tcPr>
             <w:cnfStyle w:val="001000000000" w:firstRow="0" w:lastRow="0" w:firstColumn="1" w:lastColumn="0" w:oddVBand="0" w:evenVBand="0" w:oddHBand="0" w:evenHBand="0" w:firstRowFirstColumn="0" w:firstRowLastColumn="0" w:lastRowFirstColumn="0" w:lastRowLastColumn="0"/>
             <w:tcW w:w="825" w:type="dxa"/>
-            <w:tcBorders>
-              <w:right w:val="single" w:sz="18" w:space="0" w:color="auto"/>
-            </w:tcBorders>
           </w:tcPr>
           <w:p>
             <w:r>
@@ -12334,9 +12442,6 @@
         <w:tc>
           <w:tcPr>
             <w:tcW w:w="824" w:type="dxa"/>
-            <w:tcBorders>
-              <w:left w:val="single" w:sz="18" w:space="0" w:color="auto"/>
-            </w:tcBorders>
           </w:tcPr>
           <w:p>
             <w:pPr>
@@ -12443,9 +12548,6 @@
           <w:tcPr>
             <w:cnfStyle w:val="001000000000" w:firstRow="0" w:lastRow="0" w:firstColumn="1" w:lastColumn="0" w:oddVBand="0" w:evenVBand="0" w:oddHBand="0" w:evenHBand="0" w:firstRowFirstColumn="0" w:firstRowLastColumn="0" w:lastRowFirstColumn="0" w:lastRowLastColumn="0"/>
             <w:tcW w:w="825" w:type="dxa"/>
-            <w:tcBorders>
-              <w:right w:val="single" w:sz="18" w:space="0" w:color="auto"/>
-            </w:tcBorders>
           </w:tcPr>
           <w:p>
             <w:r>
@@ -12456,9 +12558,6 @@
         <w:tc>
           <w:tcPr>
             <w:tcW w:w="824" w:type="dxa"/>
-            <w:tcBorders>
-              <w:left w:val="single" w:sz="18" w:space="0" w:color="auto"/>
-            </w:tcBorders>
           </w:tcPr>
           <w:p>
             <w:pPr>
@@ -12568,12 +12667,10 @@
           <w:tcPr>
             <w:cnfStyle w:val="001000000000" w:firstRow="0" w:lastRow="0" w:firstColumn="1" w:lastColumn="0" w:oddVBand="0" w:evenVBand="0" w:oddHBand="0" w:evenHBand="0" w:firstRowFirstColumn="0" w:firstRowLastColumn="0" w:lastRowFirstColumn="0" w:lastRowLastColumn="0"/>
             <w:tcW w:w="825" w:type="dxa"/>
-            <w:tcBorders>
-              <w:right w:val="single" w:sz="18" w:space="0" w:color="auto"/>
-            </w:tcBorders>
-          </w:tcPr>
-          <w:p>
-            <w:r>
+          </w:tcPr>
+          <w:p>
+            <w:r>
+              <w:lastRenderedPageBreak/>
               <w:t>TC09</w:t>
             </w:r>
           </w:p>
@@ -12581,9 +12678,6 @@
         <w:tc>
           <w:tcPr>
             <w:tcW w:w="824" w:type="dxa"/>
-            <w:tcBorders>
-              <w:left w:val="single" w:sz="18" w:space="0" w:color="auto"/>
-            </w:tcBorders>
           </w:tcPr>
           <w:p>
             <w:pPr>
@@ -12690,9 +12784,6 @@
           <w:tcPr>
             <w:cnfStyle w:val="001000000000" w:firstRow="0" w:lastRow="0" w:firstColumn="1" w:lastColumn="0" w:oddVBand="0" w:evenVBand="0" w:oddHBand="0" w:evenHBand="0" w:firstRowFirstColumn="0" w:firstRowLastColumn="0" w:lastRowFirstColumn="0" w:lastRowLastColumn="0"/>
             <w:tcW w:w="825" w:type="dxa"/>
-            <w:tcBorders>
-              <w:right w:val="single" w:sz="18" w:space="0" w:color="auto"/>
-            </w:tcBorders>
           </w:tcPr>
           <w:p>
             <w:r>
@@ -12703,9 +12794,6 @@
         <w:tc>
           <w:tcPr>
             <w:tcW w:w="824" w:type="dxa"/>
-            <w:tcBorders>
-              <w:left w:val="single" w:sz="18" w:space="0" w:color="auto"/>
-            </w:tcBorders>
           </w:tcPr>
           <w:p>
             <w:pPr>
@@ -12815,9 +12903,6 @@
           <w:tcPr>
             <w:cnfStyle w:val="001000000000" w:firstRow="0" w:lastRow="0" w:firstColumn="1" w:lastColumn="0" w:oddVBand="0" w:evenVBand="0" w:oddHBand="0" w:evenHBand="0" w:firstRowFirstColumn="0" w:firstRowLastColumn="0" w:lastRowFirstColumn="0" w:lastRowLastColumn="0"/>
             <w:tcW w:w="825" w:type="dxa"/>
-            <w:tcBorders>
-              <w:right w:val="single" w:sz="18" w:space="0" w:color="auto"/>
-            </w:tcBorders>
           </w:tcPr>
           <w:p>
             <w:r>
@@ -12828,9 +12913,6 @@
         <w:tc>
           <w:tcPr>
             <w:tcW w:w="824" w:type="dxa"/>
-            <w:tcBorders>
-              <w:left w:val="single" w:sz="18" w:space="0" w:color="auto"/>
-            </w:tcBorders>
           </w:tcPr>
           <w:p>
             <w:pPr>
@@ -12919,6 +13001,241 @@
             <w:r>
               <w:t>X</w:t>
             </w:r>
+          </w:p>
+        </w:tc>
+        <w:tc>
+          <w:tcPr>
+            <w:tcW w:w="825" w:type="dxa"/>
+          </w:tcPr>
+          <w:p>
+            <w:pPr>
+              <w:cnfStyle w:val="000000100000" w:firstRow="0" w:lastRow="0" w:firstColumn="0" w:lastColumn="0" w:oddVBand="0" w:evenVBand="0" w:oddHBand="1" w:evenHBand="0" w:firstRowFirstColumn="0" w:firstRowLastColumn="0" w:lastRowFirstColumn="0" w:lastRowLastColumn="0"/>
+            </w:pPr>
+          </w:p>
+        </w:tc>
+      </w:tr>
+      <w:tr>
+        <w:tc>
+          <w:tcPr>
+            <w:cnfStyle w:val="001000000000" w:firstRow="0" w:lastRow="0" w:firstColumn="1" w:lastColumn="0" w:oddVBand="0" w:evenVBand="0" w:oddHBand="0" w:evenHBand="0" w:firstRowFirstColumn="0" w:firstRowLastColumn="0" w:lastRowFirstColumn="0" w:lastRowLastColumn="0"/>
+            <w:tcW w:w="825" w:type="dxa"/>
+          </w:tcPr>
+          <w:p>
+            <w:r>
+              <w:t>TC12</w:t>
+            </w:r>
+          </w:p>
+        </w:tc>
+        <w:tc>
+          <w:tcPr>
+            <w:tcW w:w="824" w:type="dxa"/>
+          </w:tcPr>
+          <w:p>
+            <w:pPr>
+              <w:cnfStyle w:val="000000000000" w:firstRow="0" w:lastRow="0" w:firstColumn="0" w:lastColumn="0" w:oddVBand="0" w:evenVBand="0" w:oddHBand="0" w:evenHBand="0" w:firstRowFirstColumn="0" w:firstRowLastColumn="0" w:lastRowFirstColumn="0" w:lastRowLastColumn="0"/>
+            </w:pPr>
+          </w:p>
+        </w:tc>
+        <w:tc>
+          <w:tcPr>
+            <w:tcW w:w="824" w:type="dxa"/>
+          </w:tcPr>
+          <w:p>
+            <w:pPr>
+              <w:cnfStyle w:val="000000000000" w:firstRow="0" w:lastRow="0" w:firstColumn="0" w:lastColumn="0" w:oddVBand="0" w:evenVBand="0" w:oddHBand="0" w:evenHBand="0" w:firstRowFirstColumn="0" w:firstRowLastColumn="0" w:lastRowFirstColumn="0" w:lastRowLastColumn="0"/>
+            </w:pPr>
+          </w:p>
+        </w:tc>
+        <w:tc>
+          <w:tcPr>
+            <w:tcW w:w="824" w:type="dxa"/>
+          </w:tcPr>
+          <w:p>
+            <w:pPr>
+              <w:cnfStyle w:val="000000000000" w:firstRow="0" w:lastRow="0" w:firstColumn="0" w:lastColumn="0" w:oddVBand="0" w:evenVBand="0" w:oddHBand="0" w:evenHBand="0" w:firstRowFirstColumn="0" w:firstRowLastColumn="0" w:lastRowFirstColumn="0" w:lastRowLastColumn="0"/>
+            </w:pPr>
+          </w:p>
+        </w:tc>
+        <w:tc>
+          <w:tcPr>
+            <w:tcW w:w="824" w:type="dxa"/>
+          </w:tcPr>
+          <w:p>
+            <w:pPr>
+              <w:cnfStyle w:val="000000000000" w:firstRow="0" w:lastRow="0" w:firstColumn="0" w:lastColumn="0" w:oddVBand="0" w:evenVBand="0" w:oddHBand="0" w:evenHBand="0" w:firstRowFirstColumn="0" w:firstRowLastColumn="0" w:lastRowFirstColumn="0" w:lastRowLastColumn="0"/>
+            </w:pPr>
+          </w:p>
+        </w:tc>
+        <w:tc>
+          <w:tcPr>
+            <w:tcW w:w="824" w:type="dxa"/>
+          </w:tcPr>
+          <w:p>
+            <w:pPr>
+              <w:cnfStyle w:val="000000000000" w:firstRow="0" w:lastRow="0" w:firstColumn="0" w:lastColumn="0" w:oddVBand="0" w:evenVBand="0" w:oddHBand="0" w:evenHBand="0" w:firstRowFirstColumn="0" w:firstRowLastColumn="0" w:lastRowFirstColumn="0" w:lastRowLastColumn="0"/>
+            </w:pPr>
+          </w:p>
+        </w:tc>
+        <w:tc>
+          <w:tcPr>
+            <w:tcW w:w="824" w:type="dxa"/>
+          </w:tcPr>
+          <w:p>
+            <w:pPr>
+              <w:cnfStyle w:val="000000000000" w:firstRow="0" w:lastRow="0" w:firstColumn="0" w:lastColumn="0" w:oddVBand="0" w:evenVBand="0" w:oddHBand="0" w:evenHBand="0" w:firstRowFirstColumn="0" w:firstRowLastColumn="0" w:lastRowFirstColumn="0" w:lastRowLastColumn="0"/>
+            </w:pPr>
+          </w:p>
+        </w:tc>
+        <w:tc>
+          <w:tcPr>
+            <w:tcW w:w="824" w:type="dxa"/>
+          </w:tcPr>
+          <w:p>
+            <w:pPr>
+              <w:cnfStyle w:val="000000000000" w:firstRow="0" w:lastRow="0" w:firstColumn="0" w:lastColumn="0" w:oddVBand="0" w:evenVBand="0" w:oddHBand="0" w:evenHBand="0" w:firstRowFirstColumn="0" w:firstRowLastColumn="0" w:lastRowFirstColumn="0" w:lastRowLastColumn="0"/>
+            </w:pPr>
+            <w:r>
+              <w:t>X</w:t>
+            </w:r>
+          </w:p>
+        </w:tc>
+        <w:tc>
+          <w:tcPr>
+            <w:tcW w:w="824" w:type="dxa"/>
+          </w:tcPr>
+          <w:p>
+            <w:pPr>
+              <w:cnfStyle w:val="000000000000" w:firstRow="0" w:lastRow="0" w:firstColumn="0" w:lastColumn="0" w:oddVBand="0" w:evenVBand="0" w:oddHBand="0" w:evenHBand="0" w:firstRowFirstColumn="0" w:firstRowLastColumn="0" w:lastRowFirstColumn="0" w:lastRowLastColumn="0"/>
+            </w:pPr>
+          </w:p>
+        </w:tc>
+        <w:tc>
+          <w:tcPr>
+            <w:tcW w:w="825" w:type="dxa"/>
+          </w:tcPr>
+          <w:p>
+            <w:pPr>
+              <w:cnfStyle w:val="000000000000" w:firstRow="0" w:lastRow="0" w:firstColumn="0" w:lastColumn="0" w:oddVBand="0" w:evenVBand="0" w:oddHBand="0" w:evenHBand="0" w:firstRowFirstColumn="0" w:firstRowLastColumn="0" w:lastRowFirstColumn="0" w:lastRowLastColumn="0"/>
+            </w:pPr>
+          </w:p>
+        </w:tc>
+        <w:tc>
+          <w:tcPr>
+            <w:tcW w:w="825" w:type="dxa"/>
+          </w:tcPr>
+          <w:p>
+            <w:pPr>
+              <w:cnfStyle w:val="000000000000" w:firstRow="0" w:lastRow="0" w:firstColumn="0" w:lastColumn="0" w:oddVBand="0" w:evenVBand="0" w:oddHBand="0" w:evenHBand="0" w:firstRowFirstColumn="0" w:firstRowLastColumn="0" w:lastRowFirstColumn="0" w:lastRowLastColumn="0"/>
+            </w:pPr>
+          </w:p>
+        </w:tc>
+      </w:tr>
+      <w:tr>
+        <w:trPr>
+          <w:cnfStyle w:val="000000100000" w:firstRow="0" w:lastRow="0" w:firstColumn="0" w:lastColumn="0" w:oddVBand="0" w:evenVBand="0" w:oddHBand="1" w:evenHBand="0" w:firstRowFirstColumn="0" w:firstRowLastColumn="0" w:lastRowFirstColumn="0" w:lastRowLastColumn="0"/>
+        </w:trPr>
+        <w:tc>
+          <w:tcPr>
+            <w:cnfStyle w:val="001000000000" w:firstRow="0" w:lastRow="0" w:firstColumn="1" w:lastColumn="0" w:oddVBand="0" w:evenVBand="0" w:oddHBand="0" w:evenHBand="0" w:firstRowFirstColumn="0" w:firstRowLastColumn="0" w:lastRowFirstColumn="0" w:lastRowLastColumn="0"/>
+            <w:tcW w:w="825" w:type="dxa"/>
+          </w:tcPr>
+          <w:p>
+            <w:r>
+              <w:t>TC13</w:t>
+            </w:r>
+          </w:p>
+        </w:tc>
+        <w:tc>
+          <w:tcPr>
+            <w:tcW w:w="824" w:type="dxa"/>
+          </w:tcPr>
+          <w:p>
+            <w:pPr>
+              <w:cnfStyle w:val="000000100000" w:firstRow="0" w:lastRow="0" w:firstColumn="0" w:lastColumn="0" w:oddVBand="0" w:evenVBand="0" w:oddHBand="1" w:evenHBand="0" w:firstRowFirstColumn="0" w:firstRowLastColumn="0" w:lastRowFirstColumn="0" w:lastRowLastColumn="0"/>
+            </w:pPr>
+          </w:p>
+        </w:tc>
+        <w:tc>
+          <w:tcPr>
+            <w:tcW w:w="824" w:type="dxa"/>
+          </w:tcPr>
+          <w:p>
+            <w:pPr>
+              <w:cnfStyle w:val="000000100000" w:firstRow="0" w:lastRow="0" w:firstColumn="0" w:lastColumn="0" w:oddVBand="0" w:evenVBand="0" w:oddHBand="1" w:evenHBand="0" w:firstRowFirstColumn="0" w:firstRowLastColumn="0" w:lastRowFirstColumn="0" w:lastRowLastColumn="0"/>
+            </w:pPr>
+          </w:p>
+        </w:tc>
+        <w:tc>
+          <w:tcPr>
+            <w:tcW w:w="824" w:type="dxa"/>
+          </w:tcPr>
+          <w:p>
+            <w:pPr>
+              <w:cnfStyle w:val="000000100000" w:firstRow="0" w:lastRow="0" w:firstColumn="0" w:lastColumn="0" w:oddVBand="0" w:evenVBand="0" w:oddHBand="1" w:evenHBand="0" w:firstRowFirstColumn="0" w:firstRowLastColumn="0" w:lastRowFirstColumn="0" w:lastRowLastColumn="0"/>
+            </w:pPr>
+          </w:p>
+        </w:tc>
+        <w:tc>
+          <w:tcPr>
+            <w:tcW w:w="824" w:type="dxa"/>
+          </w:tcPr>
+          <w:p>
+            <w:pPr>
+              <w:cnfStyle w:val="000000100000" w:firstRow="0" w:lastRow="0" w:firstColumn="0" w:lastColumn="0" w:oddVBand="0" w:evenVBand="0" w:oddHBand="1" w:evenHBand="0" w:firstRowFirstColumn="0" w:firstRowLastColumn="0" w:lastRowFirstColumn="0" w:lastRowLastColumn="0"/>
+            </w:pPr>
+          </w:p>
+        </w:tc>
+        <w:tc>
+          <w:tcPr>
+            <w:tcW w:w="824" w:type="dxa"/>
+          </w:tcPr>
+          <w:p>
+            <w:pPr>
+              <w:cnfStyle w:val="000000100000" w:firstRow="0" w:lastRow="0" w:firstColumn="0" w:lastColumn="0" w:oddVBand="0" w:evenVBand="0" w:oddHBand="1" w:evenHBand="0" w:firstRowFirstColumn="0" w:firstRowLastColumn="0" w:lastRowFirstColumn="0" w:lastRowLastColumn="0"/>
+            </w:pPr>
+          </w:p>
+        </w:tc>
+        <w:tc>
+          <w:tcPr>
+            <w:tcW w:w="824" w:type="dxa"/>
+          </w:tcPr>
+          <w:p>
+            <w:pPr>
+              <w:cnfStyle w:val="000000100000" w:firstRow="0" w:lastRow="0" w:firstColumn="0" w:lastColumn="0" w:oddVBand="0" w:evenVBand="0" w:oddHBand="1" w:evenHBand="0" w:firstRowFirstColumn="0" w:firstRowLastColumn="0" w:lastRowFirstColumn="0" w:lastRowLastColumn="0"/>
+            </w:pPr>
+          </w:p>
+        </w:tc>
+        <w:tc>
+          <w:tcPr>
+            <w:tcW w:w="824" w:type="dxa"/>
+          </w:tcPr>
+          <w:p>
+            <w:pPr>
+              <w:cnfStyle w:val="000000100000" w:firstRow="0" w:lastRow="0" w:firstColumn="0" w:lastColumn="0" w:oddVBand="0" w:evenVBand="0" w:oddHBand="1" w:evenHBand="0" w:firstRowFirstColumn="0" w:firstRowLastColumn="0" w:lastRowFirstColumn="0" w:lastRowLastColumn="0"/>
+            </w:pPr>
+          </w:p>
+        </w:tc>
+        <w:tc>
+          <w:tcPr>
+            <w:tcW w:w="824" w:type="dxa"/>
+          </w:tcPr>
+          <w:p>
+            <w:pPr>
+              <w:cnfStyle w:val="000000100000" w:firstRow="0" w:lastRow="0" w:firstColumn="0" w:lastColumn="0" w:oddVBand="0" w:evenVBand="0" w:oddHBand="1" w:evenHBand="0" w:firstRowFirstColumn="0" w:firstRowLastColumn="0" w:lastRowFirstColumn="0" w:lastRowLastColumn="0"/>
+            </w:pPr>
+            <w:r>
+              <w:t>X</w:t>
+            </w:r>
+          </w:p>
+        </w:tc>
+        <w:tc>
+          <w:tcPr>
+            <w:tcW w:w="825" w:type="dxa"/>
+          </w:tcPr>
+          <w:p>
+            <w:pPr>
+              <w:cnfStyle w:val="000000100000" w:firstRow="0" w:lastRow="0" w:firstColumn="0" w:lastColumn="0" w:oddVBand="0" w:evenVBand="0" w:oddHBand="1" w:evenHBand="0" w:firstRowFirstColumn="0" w:firstRowLastColumn="0" w:lastRowFirstColumn="0" w:lastRowLastColumn="0"/>
+            </w:pPr>
           </w:p>
         </w:tc>
         <w:tc>
@@ -14477,6 +14794,69 @@
       <w:ind w:left="220"/>
     </w:pPr>
   </w:style>
+  <w:style w:type="table" w:styleId="Onopgemaaktetabel1">
+    <w:name w:val="Plain Table 1"/>
+    <w:basedOn w:val="Standaardtabel"/>
+    <w:uiPriority w:val="41"/>
+    <w:rsid w:val="00525C65"/>
+    <w:pPr>
+      <w:spacing w:after="0" w:line="240" w:lineRule="auto"/>
+    </w:pPr>
+    <w:tblPr>
+      <w:tblStyleRowBandSize w:val="1"/>
+      <w:tblStyleColBandSize w:val="1"/>
+      <w:tblBorders>
+        <w:top w:val="single" w:sz="4" w:space="0" w:color="BFBFBF" w:themeColor="background1" w:themeShade="BF"/>
+        <w:left w:val="single" w:sz="4" w:space="0" w:color="BFBFBF" w:themeColor="background1" w:themeShade="BF"/>
+        <w:bottom w:val="single" w:sz="4" w:space="0" w:color="BFBFBF" w:themeColor="background1" w:themeShade="BF"/>
+        <w:right w:val="single" w:sz="4" w:space="0" w:color="BFBFBF" w:themeColor="background1" w:themeShade="BF"/>
+        <w:insideH w:val="single" w:sz="4" w:space="0" w:color="BFBFBF" w:themeColor="background1" w:themeShade="BF"/>
+        <w:insideV w:val="single" w:sz="4" w:space="0" w:color="BFBFBF" w:themeColor="background1" w:themeShade="BF"/>
+      </w:tblBorders>
+    </w:tblPr>
+    <w:tblStylePr w:type="firstRow">
+      <w:rPr>
+        <w:b/>
+        <w:bCs/>
+      </w:rPr>
+    </w:tblStylePr>
+    <w:tblStylePr w:type="lastRow">
+      <w:rPr>
+        <w:b/>
+        <w:bCs/>
+      </w:rPr>
+      <w:tblPr/>
+      <w:tcPr>
+        <w:tcBorders>
+          <w:top w:val="double" w:sz="4" w:space="0" w:color="BFBFBF" w:themeColor="background1" w:themeShade="BF"/>
+        </w:tcBorders>
+      </w:tcPr>
+    </w:tblStylePr>
+    <w:tblStylePr w:type="firstCol">
+      <w:rPr>
+        <w:b/>
+        <w:bCs/>
+      </w:rPr>
+    </w:tblStylePr>
+    <w:tblStylePr w:type="lastCol">
+      <w:rPr>
+        <w:b/>
+        <w:bCs/>
+      </w:rPr>
+    </w:tblStylePr>
+    <w:tblStylePr w:type="band1Vert">
+      <w:tblPr/>
+      <w:tcPr>
+        <w:shd w:val="clear" w:color="auto" w:fill="F2F2F2" w:themeFill="background1" w:themeFillShade="F2"/>
+      </w:tcPr>
+    </w:tblStylePr>
+    <w:tblStylePr w:type="band1Horz">
+      <w:tblPr/>
+      <w:tcPr>
+        <w:shd w:val="clear" w:color="auto" w:fill="F2F2F2" w:themeFill="background1" w:themeFillShade="F2"/>
+      </w:tcPr>
+    </w:tblStylePr>
+  </w:style>
 </w:styles>
 </file>
 
